--- a/Capítulo 4 - Trabalhos Relacionados.docx
+++ b/Capítulo 4 - Trabalhos Relacionados.docx
@@ -701,7 +701,7 @@
                     <a:blip r:embed="rId5">
                       <a:extLst>
                         <a:ext uri="{28A0092B-C50C-407E-A947-70E740481C1C}">
-                          <a14:useLocalDpi xmlns:a14="http://schemas.microsoft.com/office/drawing/2010/main" xmlns:wps="http://schemas.microsoft.com/office/word/2010/wordprocessingShape" xmlns:wpi="http://schemas.microsoft.com/office/word/2010/wordprocessingInk" xmlns:wpg="http://schemas.microsoft.com/office/word/2010/wordprocessingGroup" xmlns:w14="http://schemas.microsoft.com/office/word/2010/wordml" xmlns:w="http://schemas.openxmlformats.org/wordprocessingml/2006/main" xmlns:w10="urn:schemas-microsoft-com:office:word" xmlns:wp14="http://schemas.microsoft.com/office/word/2010/wordprocessingDrawing" xmlns:v="urn:schemas-microsoft-com:vml" xmlns:o="urn:schemas-microsoft-com:office:office" xmlns:mv="urn:schemas-microsoft-com:mac:vml" xmlns:mc="http://schemas.openxmlformats.org/markup-compatibility/2006" xmlns:mo="http://schemas.microsoft.com/office/mac/office/2008/main" xmlns:wpc="http://schemas.microsoft.com/office/word/2010/wordprocessingCanvas" xmlns="" val="0"/>
+                          <a14:useLocalDpi xmlns="" xmlns:wpc="http://schemas.microsoft.com/office/word/2010/wordprocessingCanvas" xmlns:mo="http://schemas.microsoft.com/office/mac/office/2008/main" xmlns:mc="http://schemas.openxmlformats.org/markup-compatibility/2006" xmlns:mv="urn:schemas-microsoft-com:mac:vml" xmlns:o="urn:schemas-microsoft-com:office:office" xmlns:v="urn:schemas-microsoft-com:vml" xmlns:wp14="http://schemas.microsoft.com/office/word/2010/wordprocessingDrawing" xmlns:w10="urn:schemas-microsoft-com:office:word" xmlns:w="http://schemas.openxmlformats.org/wordprocessingml/2006/main" xmlns:w14="http://schemas.microsoft.com/office/word/2010/wordml" xmlns:wpg="http://schemas.microsoft.com/office/word/2010/wordprocessingGroup" xmlns:wpi="http://schemas.microsoft.com/office/word/2010/wordprocessingInk" xmlns:wps="http://schemas.microsoft.com/office/word/2010/wordprocessingShape" xmlns:a14="http://schemas.microsoft.com/office/drawing/2010/main" val="0"/>
                         </a:ext>
                       </a:extLst>
                     </a:blip>
@@ -1435,7 +1435,25 @@
           <w:sz w:val="28"/>
           <w:szCs w:val="24"/>
         </w:rPr>
-        <w:t>ViennaComponent</w:t>
+        <w:t>Vienna</w:t>
+      </w:r>
+      <w:proofErr w:type="spellEnd"/>
+      <w:r>
+        <w:rPr>
+          <w:rFonts w:ascii="Arial" w:hAnsi="Arial" w:cs="Arial"/>
+          <w:sz w:val="28"/>
+          <w:szCs w:val="24"/>
+        </w:rPr>
+        <w:t xml:space="preserve"> </w:t>
+      </w:r>
+      <w:proofErr w:type="spellStart"/>
+      <w:r>
+        <w:rPr>
+          <w:rFonts w:ascii="Arial" w:hAnsi="Arial" w:cs="Arial"/>
+          <w:sz w:val="28"/>
+          <w:szCs w:val="24"/>
+        </w:rPr>
+        <w:t>Component</w:t>
       </w:r>
       <w:proofErr w:type="spellEnd"/>
       <w:r>
@@ -1482,7 +1500,25 @@
           <w:szCs w:val="24"/>
           <w:lang w:val="en-US"/>
         </w:rPr>
-        <w:t xml:space="preserve">OBERLEITNER2003} </w:t>
+        <w:t>OBERLEITNER2003}</w:t>
+      </w:r>
+      <w:r>
+        <w:rPr>
+          <w:rFonts w:ascii="Arial" w:eastAsiaTheme="minorEastAsia" w:hAnsi="Arial" w:cs="Arial"/>
+          <w:sz w:val="24"/>
+          <w:szCs w:val="24"/>
+          <w:lang w:val="en-US"/>
+        </w:rPr>
+        <w:t>,</w:t>
+      </w:r>
+      <w:r>
+        <w:rPr>
+          <w:rFonts w:ascii="Arial" w:eastAsiaTheme="minorEastAsia" w:hAnsi="Arial" w:cs="Arial"/>
+          <w:sz w:val="24"/>
+          <w:szCs w:val="24"/>
+          <w:lang w:val="en-US"/>
+        </w:rPr>
+        <w:t xml:space="preserve"> </w:t>
       </w:r>
       <w:r>
         <w:rPr>
@@ -1567,7 +1603,26 @@
           <w:szCs w:val="24"/>
           <w:lang w:val="en-US"/>
         </w:rPr>
-        <w:t>componentesatravés</w:t>
+        <w:t>componentes</w:t>
+      </w:r>
+      <w:proofErr w:type="spellEnd"/>
+      <w:r>
+        <w:rPr>
+          <w:rFonts w:ascii="Arial" w:eastAsiaTheme="minorEastAsia" w:hAnsi="Arial" w:cs="Arial"/>
+          <w:sz w:val="24"/>
+          <w:szCs w:val="24"/>
+          <w:lang w:val="en-US"/>
+        </w:rPr>
+        <w:t xml:space="preserve"> </w:t>
+      </w:r>
+      <w:proofErr w:type="spellStart"/>
+      <w:r>
+        <w:rPr>
+          <w:rFonts w:ascii="Arial" w:eastAsiaTheme="minorEastAsia" w:hAnsi="Arial" w:cs="Arial"/>
+          <w:sz w:val="24"/>
+          <w:szCs w:val="24"/>
+        </w:rPr>
+        <w:t>através</w:t>
       </w:r>
       <w:proofErr w:type="spellEnd"/>
       <w:r>
@@ -1607,7 +1662,27 @@
           <w:szCs w:val="24"/>
           <w:lang w:val="en-US"/>
         </w:rPr>
-        <w:t>componentesdiferentes</w:t>
+        <w:t>componentes</w:t>
+      </w:r>
+      <w:proofErr w:type="spellEnd"/>
+      <w:r>
+        <w:rPr>
+          <w:rFonts w:ascii="Arial" w:eastAsiaTheme="minorEastAsia" w:hAnsi="Arial" w:cs="Arial"/>
+          <w:sz w:val="24"/>
+          <w:szCs w:val="24"/>
+          <w:lang w:val="en-US"/>
+        </w:rPr>
+        <w:t xml:space="preserve"> </w:t>
+      </w:r>
+      <w:proofErr w:type="spellStart"/>
+      <w:r>
+        <w:rPr>
+          <w:rFonts w:ascii="Arial" w:eastAsiaTheme="minorEastAsia" w:hAnsi="Arial" w:cs="Arial"/>
+          <w:sz w:val="24"/>
+          <w:szCs w:val="24"/>
+          <w:lang w:val="en-US"/>
+        </w:rPr>
+        <w:t>heterogêneos</w:t>
       </w:r>
       <w:proofErr w:type="spellEnd"/>
       <w:r>
@@ -1645,7 +1720,6 @@
           <w:rFonts w:ascii="Arial" w:eastAsiaTheme="minorEastAsia" w:hAnsi="Arial" w:cs="Arial"/>
           <w:sz w:val="24"/>
           <w:szCs w:val="24"/>
-          <w:lang w:val="en-US"/>
         </w:rPr>
         <w:t>apresenta</w:t>
       </w:r>
@@ -1667,7 +1741,27 @@
           <w:szCs w:val="24"/>
           <w:lang w:val="en-US"/>
         </w:rPr>
-        <w:t>sistemaunificado</w:t>
+        <w:t>sistema</w:t>
+      </w:r>
+      <w:proofErr w:type="spellEnd"/>
+      <w:r>
+        <w:rPr>
+          <w:rFonts w:ascii="Arial" w:eastAsiaTheme="minorEastAsia" w:hAnsi="Arial" w:cs="Arial"/>
+          <w:sz w:val="24"/>
+          <w:szCs w:val="24"/>
+          <w:lang w:val="en-US"/>
+        </w:rPr>
+        <w:t xml:space="preserve"> </w:t>
+      </w:r>
+      <w:proofErr w:type="spellStart"/>
+      <w:r>
+        <w:rPr>
+          <w:rFonts w:ascii="Arial" w:eastAsiaTheme="minorEastAsia" w:hAnsi="Arial" w:cs="Arial"/>
+          <w:sz w:val="24"/>
+          <w:szCs w:val="24"/>
+          <w:lang w:val="en-US"/>
+        </w:rPr>
+        <w:t>unificado</w:t>
       </w:r>
       <w:proofErr w:type="spellEnd"/>
       <w:r>
@@ -1707,7 +1801,27 @@
           <w:szCs w:val="24"/>
           <w:lang w:val="en-US"/>
         </w:rPr>
-        <w:t>componenteonde</w:t>
+        <w:t>componente</w:t>
+      </w:r>
+      <w:proofErr w:type="spellEnd"/>
+      <w:r>
+        <w:rPr>
+          <w:rFonts w:ascii="Arial" w:eastAsiaTheme="minorEastAsia" w:hAnsi="Arial" w:cs="Arial"/>
+          <w:sz w:val="24"/>
+          <w:szCs w:val="24"/>
+          <w:lang w:val="en-US"/>
+        </w:rPr>
+        <w:t xml:space="preserve"> </w:t>
+      </w:r>
+      <w:proofErr w:type="spellStart"/>
+      <w:r>
+        <w:rPr>
+          <w:rFonts w:ascii="Arial" w:eastAsiaTheme="minorEastAsia" w:hAnsi="Arial" w:cs="Arial"/>
+          <w:sz w:val="24"/>
+          <w:szCs w:val="24"/>
+          <w:lang w:val="en-US"/>
+        </w:rPr>
+        <w:t>onde</w:t>
       </w:r>
       <w:proofErr w:type="spellEnd"/>
       <w:r>
@@ -1747,7 +1861,47 @@
           <w:szCs w:val="24"/>
           <w:lang w:val="en-US"/>
         </w:rPr>
-        <w:t>baseadanaconstrução</w:t>
+        <w:t>baseada</w:t>
+      </w:r>
+      <w:proofErr w:type="spellEnd"/>
+      <w:r>
+        <w:rPr>
+          <w:rFonts w:ascii="Arial" w:eastAsiaTheme="minorEastAsia" w:hAnsi="Arial" w:cs="Arial"/>
+          <w:sz w:val="24"/>
+          <w:szCs w:val="24"/>
+          <w:lang w:val="en-US"/>
+        </w:rPr>
+        <w:t xml:space="preserve"> </w:t>
+      </w:r>
+      <w:proofErr w:type="spellStart"/>
+      <w:r>
+        <w:rPr>
+          <w:rFonts w:ascii="Arial" w:eastAsiaTheme="minorEastAsia" w:hAnsi="Arial" w:cs="Arial"/>
+          <w:sz w:val="24"/>
+          <w:szCs w:val="24"/>
+          <w:lang w:val="en-US"/>
+        </w:rPr>
+        <w:t>na</w:t>
+      </w:r>
+      <w:proofErr w:type="spellEnd"/>
+      <w:r>
+        <w:rPr>
+          <w:rFonts w:ascii="Arial" w:eastAsiaTheme="minorEastAsia" w:hAnsi="Arial" w:cs="Arial"/>
+          <w:sz w:val="24"/>
+          <w:szCs w:val="24"/>
+          <w:lang w:val="en-US"/>
+        </w:rPr>
+        <w:t xml:space="preserve"> </w:t>
+      </w:r>
+      <w:proofErr w:type="spellStart"/>
+      <w:r>
+        <w:rPr>
+          <w:rFonts w:ascii="Arial" w:eastAsiaTheme="minorEastAsia" w:hAnsi="Arial" w:cs="Arial"/>
+          <w:sz w:val="24"/>
+          <w:szCs w:val="24"/>
+          <w:lang w:val="en-US"/>
+        </w:rPr>
+        <w:t>construção</w:t>
       </w:r>
       <w:proofErr w:type="spellEnd"/>
       <w:r>
@@ -1777,6 +1931,86 @@
           <w:szCs w:val="24"/>
           <w:lang w:val="en-US"/>
         </w:rPr>
+        <w:t xml:space="preserve"> </w:t>
+      </w:r>
+      <w:proofErr w:type="spellStart"/>
+      <w:r>
+        <w:rPr>
+          <w:rFonts w:ascii="Arial" w:eastAsiaTheme="minorEastAsia" w:hAnsi="Arial" w:cs="Arial"/>
+          <w:sz w:val="24"/>
+          <w:szCs w:val="24"/>
+          <w:lang w:val="en-US"/>
+        </w:rPr>
+        <w:t>intermediários</w:t>
+      </w:r>
+      <w:proofErr w:type="spellEnd"/>
+      <w:r>
+        <w:rPr>
+          <w:rFonts w:ascii="Arial" w:eastAsiaTheme="minorEastAsia" w:hAnsi="Arial" w:cs="Arial"/>
+          <w:sz w:val="24"/>
+          <w:szCs w:val="24"/>
+          <w:lang w:val="en-US"/>
+        </w:rPr>
+        <w:t xml:space="preserve"> </w:t>
+      </w:r>
+      <w:proofErr w:type="spellStart"/>
+      <w:r>
+        <w:rPr>
+          <w:rFonts w:ascii="Arial" w:eastAsiaTheme="minorEastAsia" w:hAnsi="Arial" w:cs="Arial"/>
+          <w:sz w:val="24"/>
+          <w:szCs w:val="24"/>
+          <w:lang w:val="en-US"/>
+        </w:rPr>
+        <w:t>para</w:t>
+      </w:r>
+      <w:proofErr w:type="spellEnd"/>
+      <w:r>
+        <w:rPr>
+          <w:rFonts w:ascii="Arial" w:eastAsiaTheme="minorEastAsia" w:hAnsi="Arial" w:cs="Arial"/>
+          <w:sz w:val="24"/>
+          <w:szCs w:val="24"/>
+          <w:lang w:val="en-US"/>
+        </w:rPr>
+        <w:t xml:space="preserve"> </w:t>
+      </w:r>
+      <w:proofErr w:type="spellStart"/>
+      <w:r>
+        <w:rPr>
+          <w:rFonts w:ascii="Arial" w:eastAsiaTheme="minorEastAsia" w:hAnsi="Arial" w:cs="Arial"/>
+          <w:sz w:val="24"/>
+          <w:szCs w:val="24"/>
+          <w:lang w:val="en-US"/>
+        </w:rPr>
+        <w:t>cada</w:t>
+      </w:r>
+      <w:proofErr w:type="spellEnd"/>
+      <w:r>
+        <w:rPr>
+          <w:rFonts w:ascii="Arial" w:eastAsiaTheme="minorEastAsia" w:hAnsi="Arial" w:cs="Arial"/>
+          <w:sz w:val="24"/>
+          <w:szCs w:val="24"/>
+          <w:lang w:val="en-US"/>
+        </w:rPr>
+        <w:t xml:space="preserve"> </w:t>
+      </w:r>
+      <w:proofErr w:type="spellStart"/>
+      <w:r>
+        <w:rPr>
+          <w:rFonts w:ascii="Arial" w:eastAsiaTheme="minorEastAsia" w:hAnsi="Arial" w:cs="Arial"/>
+          <w:sz w:val="24"/>
+          <w:szCs w:val="24"/>
+          <w:lang w:val="en-US"/>
+        </w:rPr>
+        <w:t>modelo</w:t>
+      </w:r>
+      <w:proofErr w:type="spellEnd"/>
+      <w:r>
+        <w:rPr>
+          <w:rFonts w:ascii="Arial" w:eastAsiaTheme="minorEastAsia" w:hAnsi="Arial" w:cs="Arial"/>
+          <w:sz w:val="24"/>
+          <w:szCs w:val="24"/>
+          <w:lang w:val="en-US"/>
+        </w:rPr>
         <w:t xml:space="preserve"> de </w:t>
       </w:r>
       <w:proofErr w:type="spellStart"/>
@@ -1785,27 +2019,6 @@
           <w:rFonts w:ascii="Arial" w:eastAsiaTheme="minorEastAsia" w:hAnsi="Arial" w:cs="Arial"/>
           <w:sz w:val="24"/>
           <w:szCs w:val="24"/>
-          <w:lang w:val="en-US"/>
-        </w:rPr>
-        <w:t>fachadasparacadamodelo</w:t>
-      </w:r>
-      <w:proofErr w:type="spellEnd"/>
-      <w:r>
-        <w:rPr>
-          <w:rFonts w:ascii="Arial" w:eastAsiaTheme="minorEastAsia" w:hAnsi="Arial" w:cs="Arial"/>
-          <w:sz w:val="24"/>
-          <w:szCs w:val="24"/>
-          <w:lang w:val="en-US"/>
-        </w:rPr>
-        <w:t xml:space="preserve"> de </w:t>
-      </w:r>
-      <w:proofErr w:type="spellStart"/>
-      <w:r>
-        <w:rPr>
-          <w:rFonts w:ascii="Arial" w:eastAsiaTheme="minorEastAsia" w:hAnsi="Arial" w:cs="Arial"/>
-          <w:sz w:val="24"/>
-          <w:szCs w:val="24"/>
-          <w:lang w:val="en-US"/>
         </w:rPr>
         <w:t>componente</w:t>
       </w:r>
@@ -1827,47 +2040,65 @@
           <w:szCs w:val="24"/>
           <w:lang w:val="en-US"/>
         </w:rPr>
-        <w:t>Baseadonessacriação</w:t>
-      </w:r>
-      <w:proofErr w:type="spellEnd"/>
-      <w:r>
-        <w:rPr>
-          <w:rFonts w:ascii="Arial" w:eastAsiaTheme="minorEastAsia" w:hAnsi="Arial" w:cs="Arial"/>
-          <w:sz w:val="24"/>
-          <w:szCs w:val="24"/>
-          <w:lang w:val="en-US"/>
-        </w:rPr>
-        <w:t xml:space="preserve"> das </w:t>
-      </w:r>
-      <w:proofErr w:type="spellStart"/>
-      <w:r>
-        <w:rPr>
-          <w:rFonts w:ascii="Arial" w:eastAsiaTheme="minorEastAsia" w:hAnsi="Arial" w:cs="Arial"/>
-          <w:sz w:val="24"/>
-          <w:szCs w:val="24"/>
-          <w:lang w:val="en-US"/>
-        </w:rPr>
-        <w:t>fachadasparacadamodelo</w:t>
-      </w:r>
-      <w:proofErr w:type="spellEnd"/>
-      <w:r>
-        <w:rPr>
-          <w:rFonts w:ascii="Arial" w:eastAsiaTheme="minorEastAsia" w:hAnsi="Arial" w:cs="Arial"/>
-          <w:sz w:val="24"/>
-          <w:szCs w:val="24"/>
-          <w:lang w:val="en-US"/>
-        </w:rPr>
-        <w:t xml:space="preserve">, o VFC </w:t>
-      </w:r>
-      <w:proofErr w:type="spellStart"/>
-      <w:r>
-        <w:rPr>
-          <w:rFonts w:ascii="Arial" w:eastAsiaTheme="minorEastAsia" w:hAnsi="Arial" w:cs="Arial"/>
-          <w:sz w:val="24"/>
-          <w:szCs w:val="24"/>
-          <w:lang w:val="en-US"/>
-        </w:rPr>
-        <w:t>consegueabstrair</w:t>
+        <w:t>Sendo</w:t>
+      </w:r>
+      <w:proofErr w:type="spellEnd"/>
+      <w:r>
+        <w:rPr>
+          <w:rFonts w:ascii="Arial" w:eastAsiaTheme="minorEastAsia" w:hAnsi="Arial" w:cs="Arial"/>
+          <w:sz w:val="24"/>
+          <w:szCs w:val="24"/>
+          <w:lang w:val="en-US"/>
+        </w:rPr>
+        <w:t xml:space="preserve"> </w:t>
+      </w:r>
+      <w:proofErr w:type="spellStart"/>
+      <w:r>
+        <w:rPr>
+          <w:rFonts w:ascii="Arial" w:eastAsiaTheme="minorEastAsia" w:hAnsi="Arial" w:cs="Arial"/>
+          <w:sz w:val="24"/>
+          <w:szCs w:val="24"/>
+          <w:lang w:val="en-US"/>
+        </w:rPr>
+        <w:t>assim</w:t>
+      </w:r>
+      <w:proofErr w:type="spellEnd"/>
+      <w:r>
+        <w:rPr>
+          <w:rFonts w:ascii="Arial" w:eastAsiaTheme="minorEastAsia" w:hAnsi="Arial" w:cs="Arial"/>
+          <w:sz w:val="24"/>
+          <w:szCs w:val="24"/>
+          <w:lang w:val="en-US"/>
+        </w:rPr>
+        <w:t>,</w:t>
+      </w:r>
+      <w:r>
+        <w:rPr>
+          <w:rFonts w:ascii="Arial" w:eastAsiaTheme="minorEastAsia" w:hAnsi="Arial" w:cs="Arial"/>
+          <w:sz w:val="24"/>
+          <w:szCs w:val="24"/>
+          <w:lang w:val="en-US"/>
+        </w:rPr>
+        <w:t xml:space="preserve"> </w:t>
+      </w:r>
+      <w:r>
+        <w:rPr>
+          <w:rFonts w:ascii="Arial" w:eastAsiaTheme="minorEastAsia" w:hAnsi="Arial" w:cs="Arial"/>
+          <w:sz w:val="24"/>
+          <w:szCs w:val="24"/>
+          <w:lang w:val="en-US"/>
+        </w:rPr>
+        <w:t xml:space="preserve">o VFC </w:t>
+      </w:r>
+      <w:proofErr w:type="spellStart"/>
+      <w:r>
+        <w:rPr>
+          <w:rFonts w:ascii="Arial" w:eastAsiaTheme="minorEastAsia" w:hAnsi="Arial" w:cs="Arial"/>
+          <w:sz w:val="24"/>
+          <w:szCs w:val="24"/>
+          <w:lang w:val="en-US"/>
+        </w:rPr>
+        <w:t>abstrai</w:t>
       </w:r>
       <w:proofErr w:type="spellEnd"/>
       <w:r>
@@ -1907,7 +2138,107 @@
           <w:szCs w:val="24"/>
           <w:lang w:val="en-US"/>
         </w:rPr>
-        <w:t>osmodelossuportados</w:t>
+        <w:t>os</w:t>
+      </w:r>
+      <w:proofErr w:type="spellEnd"/>
+      <w:r>
+        <w:rPr>
+          <w:rFonts w:ascii="Arial" w:eastAsiaTheme="minorEastAsia" w:hAnsi="Arial" w:cs="Arial"/>
+          <w:sz w:val="24"/>
+          <w:szCs w:val="24"/>
+          <w:lang w:val="en-US"/>
+        </w:rPr>
+        <w:t xml:space="preserve"> </w:t>
+      </w:r>
+      <w:proofErr w:type="spellStart"/>
+      <w:r>
+        <w:rPr>
+          <w:rFonts w:ascii="Arial" w:eastAsiaTheme="minorEastAsia" w:hAnsi="Arial" w:cs="Arial"/>
+          <w:sz w:val="24"/>
+          <w:szCs w:val="24"/>
+          <w:lang w:val="en-US"/>
+        </w:rPr>
+        <w:t>modelos</w:t>
+      </w:r>
+      <w:proofErr w:type="spellEnd"/>
+      <w:r>
+        <w:rPr>
+          <w:rFonts w:ascii="Arial" w:eastAsiaTheme="minorEastAsia" w:hAnsi="Arial" w:cs="Arial"/>
+          <w:sz w:val="24"/>
+          <w:szCs w:val="24"/>
+          <w:lang w:val="en-US"/>
+        </w:rPr>
+        <w:t xml:space="preserve"> </w:t>
+      </w:r>
+      <w:proofErr w:type="spellStart"/>
+      <w:r>
+        <w:rPr>
+          <w:rFonts w:ascii="Arial" w:eastAsiaTheme="minorEastAsia" w:hAnsi="Arial" w:cs="Arial"/>
+          <w:sz w:val="24"/>
+          <w:szCs w:val="24"/>
+          <w:lang w:val="en-US"/>
+        </w:rPr>
+        <w:t>suportados</w:t>
+      </w:r>
+      <w:proofErr w:type="spellEnd"/>
+      <w:r>
+        <w:rPr>
+          <w:rFonts w:ascii="Arial" w:eastAsiaTheme="minorEastAsia" w:hAnsi="Arial" w:cs="Arial"/>
+          <w:sz w:val="24"/>
+          <w:szCs w:val="24"/>
+          <w:lang w:val="en-US"/>
+        </w:rPr>
+        <w:t xml:space="preserve"> e </w:t>
+      </w:r>
+      <w:proofErr w:type="spellStart"/>
+      <w:r>
+        <w:rPr>
+          <w:rFonts w:ascii="Arial" w:eastAsiaTheme="minorEastAsia" w:hAnsi="Arial" w:cs="Arial"/>
+          <w:sz w:val="24"/>
+          <w:szCs w:val="24"/>
+          <w:lang w:val="en-US"/>
+        </w:rPr>
+        <w:t>realiza</w:t>
+      </w:r>
+      <w:proofErr w:type="spellEnd"/>
+      <w:r>
+        <w:rPr>
+          <w:rFonts w:ascii="Arial" w:eastAsiaTheme="minorEastAsia" w:hAnsi="Arial" w:cs="Arial"/>
+          <w:sz w:val="24"/>
+          <w:szCs w:val="24"/>
+          <w:lang w:val="en-US"/>
+        </w:rPr>
+        <w:t xml:space="preserve"> a </w:t>
+      </w:r>
+      <w:proofErr w:type="spellStart"/>
+      <w:r>
+        <w:rPr>
+          <w:rFonts w:ascii="Arial" w:eastAsiaTheme="minorEastAsia" w:hAnsi="Arial" w:cs="Arial"/>
+          <w:sz w:val="24"/>
+          <w:szCs w:val="24"/>
+          <w:lang w:val="en-US"/>
+        </w:rPr>
+        <w:t>comunicação</w:t>
+      </w:r>
+      <w:proofErr w:type="spellEnd"/>
+      <w:r>
+        <w:rPr>
+          <w:rFonts w:ascii="Arial" w:eastAsiaTheme="minorEastAsia" w:hAnsi="Arial" w:cs="Arial"/>
+          <w:sz w:val="24"/>
+          <w:szCs w:val="24"/>
+          <w:lang w:val="en-US"/>
+        </w:rPr>
+        <w:t xml:space="preserve"> entre </w:t>
+      </w:r>
+      <w:proofErr w:type="spellStart"/>
+      <w:r>
+        <w:rPr>
+          <w:rFonts w:ascii="Arial" w:eastAsiaTheme="minorEastAsia" w:hAnsi="Arial" w:cs="Arial"/>
+          <w:sz w:val="24"/>
+          <w:szCs w:val="24"/>
+          <w:lang w:val="en-US"/>
+        </w:rPr>
+        <w:t>eles</w:t>
       </w:r>
       <w:proofErr w:type="spellEnd"/>
       <w:r>
@@ -1949,27 +2280,76 @@
           <w:szCs w:val="24"/>
           <w:lang w:val="en-US"/>
         </w:rPr>
-        <w:t>foidesenvolvidoem</w:t>
-      </w:r>
-      <w:proofErr w:type="spellEnd"/>
-      <w:r>
-        <w:rPr>
-          <w:rFonts w:ascii="Arial" w:eastAsiaTheme="minorEastAsia" w:hAnsi="Arial" w:cs="Arial"/>
-          <w:sz w:val="24"/>
-          <w:szCs w:val="24"/>
-          <w:lang w:val="en-US"/>
-        </w:rPr>
-        <w:t xml:space="preserve"> JAVA </w:t>
-      </w:r>
-      <w:proofErr w:type="spellStart"/>
-      <w:r>
-        <w:rPr>
-          <w:rFonts w:ascii="Arial" w:eastAsiaTheme="minorEastAsia" w:hAnsi="Arial" w:cs="Arial"/>
-          <w:sz w:val="24"/>
-          <w:szCs w:val="24"/>
-          <w:lang w:val="en-US"/>
-        </w:rPr>
-        <w:t>comsuporte</w:t>
+        <w:t>foi</w:t>
+      </w:r>
+      <w:proofErr w:type="spellEnd"/>
+      <w:r>
+        <w:rPr>
+          <w:rFonts w:ascii="Arial" w:eastAsiaTheme="minorEastAsia" w:hAnsi="Arial" w:cs="Arial"/>
+          <w:sz w:val="24"/>
+          <w:szCs w:val="24"/>
+          <w:lang w:val="en-US"/>
+        </w:rPr>
+        <w:t xml:space="preserve"> </w:t>
+      </w:r>
+      <w:proofErr w:type="spellStart"/>
+      <w:r>
+        <w:rPr>
+          <w:rFonts w:ascii="Arial" w:eastAsiaTheme="minorEastAsia" w:hAnsi="Arial" w:cs="Arial"/>
+          <w:sz w:val="24"/>
+          <w:szCs w:val="24"/>
+          <w:lang w:val="en-US"/>
+        </w:rPr>
+        <w:t>desenvolvido</w:t>
+      </w:r>
+      <w:proofErr w:type="spellEnd"/>
+      <w:r>
+        <w:rPr>
+          <w:rFonts w:ascii="Arial" w:eastAsiaTheme="minorEastAsia" w:hAnsi="Arial" w:cs="Arial"/>
+          <w:sz w:val="24"/>
+          <w:szCs w:val="24"/>
+          <w:lang w:val="en-US"/>
+        </w:rPr>
+        <w:t xml:space="preserve"> </w:t>
+      </w:r>
+      <w:proofErr w:type="spellStart"/>
+      <w:r>
+        <w:rPr>
+          <w:rFonts w:ascii="Arial" w:eastAsiaTheme="minorEastAsia" w:hAnsi="Arial" w:cs="Arial"/>
+          <w:sz w:val="24"/>
+          <w:szCs w:val="24"/>
+          <w:lang w:val="en-US"/>
+        </w:rPr>
+        <w:t>em</w:t>
+      </w:r>
+      <w:proofErr w:type="spellEnd"/>
+      <w:r>
+        <w:rPr>
+          <w:rFonts w:ascii="Arial" w:eastAsiaTheme="minorEastAsia" w:hAnsi="Arial" w:cs="Arial"/>
+          <w:sz w:val="24"/>
+          <w:szCs w:val="24"/>
+          <w:lang w:val="en-US"/>
+        </w:rPr>
+        <w:t xml:space="preserve"> JAVA com</w:t>
+      </w:r>
+      <w:r>
+        <w:rPr>
+          <w:rFonts w:ascii="Arial" w:eastAsiaTheme="minorEastAsia" w:hAnsi="Arial" w:cs="Arial"/>
+          <w:sz w:val="24"/>
+          <w:szCs w:val="24"/>
+          <w:lang w:val="en-US"/>
+        </w:rPr>
+        <w:t xml:space="preserve"> </w:t>
+      </w:r>
+      <w:proofErr w:type="spellStart"/>
+      <w:r>
+        <w:rPr>
+          <w:rFonts w:ascii="Arial" w:eastAsiaTheme="minorEastAsia" w:hAnsi="Arial" w:cs="Arial"/>
+          <w:sz w:val="24"/>
+          <w:szCs w:val="24"/>
+          <w:lang w:val="en-US"/>
+        </w:rPr>
+        <w:t>suporte</w:t>
       </w:r>
       <w:proofErr w:type="spellEnd"/>
       <w:r>
@@ -1989,7 +2369,27 @@
           <w:szCs w:val="24"/>
           <w:lang w:val="en-US"/>
         </w:rPr>
-        <w:t>quatromodelos</w:t>
+        <w:t>quatro</w:t>
+      </w:r>
+      <w:proofErr w:type="spellEnd"/>
+      <w:r>
+        <w:rPr>
+          <w:rFonts w:ascii="Arial" w:eastAsiaTheme="minorEastAsia" w:hAnsi="Arial" w:cs="Arial"/>
+          <w:sz w:val="24"/>
+          <w:szCs w:val="24"/>
+          <w:lang w:val="en-US"/>
+        </w:rPr>
+        <w:t xml:space="preserve"> </w:t>
+      </w:r>
+      <w:proofErr w:type="spellStart"/>
+      <w:r>
+        <w:rPr>
+          <w:rFonts w:ascii="Arial" w:eastAsiaTheme="minorEastAsia" w:hAnsi="Arial" w:cs="Arial"/>
+          <w:sz w:val="24"/>
+          <w:szCs w:val="24"/>
+          <w:lang w:val="en-US"/>
+        </w:rPr>
+        <w:t>modelos</w:t>
       </w:r>
       <w:proofErr w:type="spellEnd"/>
       <w:r>
@@ -2029,7 +2429,47 @@
           <w:szCs w:val="24"/>
           <w:lang w:val="en-US"/>
         </w:rPr>
-        <w:t>assimcomomostra</w:t>
+        <w:t>assim</w:t>
+      </w:r>
+      <w:proofErr w:type="spellEnd"/>
+      <w:r>
+        <w:rPr>
+          <w:rFonts w:ascii="Arial" w:eastAsiaTheme="minorEastAsia" w:hAnsi="Arial" w:cs="Arial"/>
+          <w:sz w:val="24"/>
+          <w:szCs w:val="24"/>
+          <w:lang w:val="en-US"/>
+        </w:rPr>
+        <w:t xml:space="preserve"> </w:t>
+      </w:r>
+      <w:proofErr w:type="spellStart"/>
+      <w:r>
+        <w:rPr>
+          <w:rFonts w:ascii="Arial" w:eastAsiaTheme="minorEastAsia" w:hAnsi="Arial" w:cs="Arial"/>
+          <w:sz w:val="24"/>
+          <w:szCs w:val="24"/>
+          <w:lang w:val="en-US"/>
+        </w:rPr>
+        <w:t>como</w:t>
+      </w:r>
+      <w:proofErr w:type="spellEnd"/>
+      <w:r>
+        <w:rPr>
+          <w:rFonts w:ascii="Arial" w:eastAsiaTheme="minorEastAsia" w:hAnsi="Arial" w:cs="Arial"/>
+          <w:sz w:val="24"/>
+          <w:szCs w:val="24"/>
+          <w:lang w:val="en-US"/>
+        </w:rPr>
+        <w:t xml:space="preserve"> </w:t>
+      </w:r>
+      <w:proofErr w:type="spellStart"/>
+      <w:r>
+        <w:rPr>
+          <w:rFonts w:ascii="Arial" w:eastAsiaTheme="minorEastAsia" w:hAnsi="Arial" w:cs="Arial"/>
+          <w:sz w:val="24"/>
+          <w:szCs w:val="24"/>
+          <w:lang w:val="en-US"/>
+        </w:rPr>
+        <w:t>mostra</w:t>
       </w:r>
       <w:proofErr w:type="spellEnd"/>
       <w:r>
@@ -2059,7 +2499,25 @@
           <w:szCs w:val="24"/>
           <w:lang w:val="en-US"/>
         </w:rPr>
-        <w:t xml:space="preserve"> 4.2</w:t>
+        <w:t xml:space="preserve"> \ref{</w:t>
+      </w:r>
+      <w:r>
+        <w:rPr>
+          <w:rFonts w:ascii="Arial" w:eastAsiaTheme="minorEastAsia" w:hAnsi="Arial" w:cs="Arial"/>
+          <w:sz w:val="24"/>
+          <w:szCs w:val="24"/>
+          <w:lang w:val="en-US"/>
+        </w:rPr>
+        <w:t>012ArquiteturaVFC</w:t>
+      </w:r>
+      <w:r>
+        <w:rPr>
+          <w:rFonts w:ascii="Arial" w:eastAsiaTheme="minorEastAsia" w:hAnsi="Arial" w:cs="Arial"/>
+          <w:sz w:val="24"/>
+          <w:szCs w:val="24"/>
+          <w:lang w:val="en-US"/>
+        </w:rPr>
+        <w:t>}</w:t>
       </w:r>
       <w:r>
         <w:rPr>
@@ -2087,7 +2545,107 @@
           <w:szCs w:val="24"/>
           <w:lang w:val="en-US"/>
         </w:rPr>
-        <w:t>Essesmodelossãosuportadospormeio</w:t>
+        <w:t>Esses</w:t>
+      </w:r>
+      <w:proofErr w:type="spellEnd"/>
+      <w:r>
+        <w:rPr>
+          <w:rFonts w:ascii="Arial" w:eastAsiaTheme="minorEastAsia" w:hAnsi="Arial" w:cs="Arial"/>
+          <w:sz w:val="24"/>
+          <w:szCs w:val="24"/>
+          <w:lang w:val="en-US"/>
+        </w:rPr>
+        <w:t xml:space="preserve"> </w:t>
+      </w:r>
+      <w:proofErr w:type="spellStart"/>
+      <w:r>
+        <w:rPr>
+          <w:rFonts w:ascii="Arial" w:eastAsiaTheme="minorEastAsia" w:hAnsi="Arial" w:cs="Arial"/>
+          <w:sz w:val="24"/>
+          <w:szCs w:val="24"/>
+          <w:lang w:val="en-US"/>
+        </w:rPr>
+        <w:t>modelos</w:t>
+      </w:r>
+      <w:proofErr w:type="spellEnd"/>
+      <w:r>
+        <w:rPr>
+          <w:rFonts w:ascii="Arial" w:eastAsiaTheme="minorEastAsia" w:hAnsi="Arial" w:cs="Arial"/>
+          <w:sz w:val="24"/>
+          <w:szCs w:val="24"/>
+          <w:lang w:val="en-US"/>
+        </w:rPr>
+        <w:t xml:space="preserve"> </w:t>
+      </w:r>
+      <w:proofErr w:type="spellStart"/>
+      <w:r>
+        <w:rPr>
+          <w:rFonts w:ascii="Arial" w:eastAsiaTheme="minorEastAsia" w:hAnsi="Arial" w:cs="Arial"/>
+          <w:sz w:val="24"/>
+          <w:szCs w:val="24"/>
+          <w:lang w:val="en-US"/>
+        </w:rPr>
+        <w:t>são</w:t>
+      </w:r>
+      <w:proofErr w:type="spellEnd"/>
+      <w:r>
+        <w:rPr>
+          <w:rFonts w:ascii="Arial" w:eastAsiaTheme="minorEastAsia" w:hAnsi="Arial" w:cs="Arial"/>
+          <w:sz w:val="24"/>
+          <w:szCs w:val="24"/>
+          <w:lang w:val="en-US"/>
+        </w:rPr>
+        <w:t xml:space="preserve"> </w:t>
+      </w:r>
+      <w:proofErr w:type="spellStart"/>
+      <w:r>
+        <w:rPr>
+          <w:rFonts w:ascii="Arial" w:eastAsiaTheme="minorEastAsia" w:hAnsi="Arial" w:cs="Arial"/>
+          <w:sz w:val="24"/>
+          <w:szCs w:val="24"/>
+          <w:lang w:val="en-US"/>
+        </w:rPr>
+        <w:t>suportados</w:t>
+      </w:r>
+      <w:proofErr w:type="spellEnd"/>
+      <w:r>
+        <w:rPr>
+          <w:rFonts w:ascii="Arial" w:eastAsiaTheme="minorEastAsia" w:hAnsi="Arial" w:cs="Arial"/>
+          <w:sz w:val="24"/>
+          <w:szCs w:val="24"/>
+          <w:lang w:val="en-US"/>
+        </w:rPr>
+        <w:t xml:space="preserve"> </w:t>
+      </w:r>
+      <w:proofErr w:type="spellStart"/>
+      <w:r>
+        <w:rPr>
+          <w:rFonts w:ascii="Arial" w:eastAsiaTheme="minorEastAsia" w:hAnsi="Arial" w:cs="Arial"/>
+          <w:sz w:val="24"/>
+          <w:szCs w:val="24"/>
+          <w:lang w:val="en-US"/>
+        </w:rPr>
+        <w:t>por</w:t>
+      </w:r>
+      <w:proofErr w:type="spellEnd"/>
+      <w:r>
+        <w:rPr>
+          <w:rFonts w:ascii="Arial" w:eastAsiaTheme="minorEastAsia" w:hAnsi="Arial" w:cs="Arial"/>
+          <w:sz w:val="24"/>
+          <w:szCs w:val="24"/>
+          <w:lang w:val="en-US"/>
+        </w:rPr>
+        <w:t xml:space="preserve"> </w:t>
+      </w:r>
+      <w:proofErr w:type="spellStart"/>
+      <w:r>
+        <w:rPr>
+          <w:rFonts w:ascii="Arial" w:eastAsiaTheme="minorEastAsia" w:hAnsi="Arial" w:cs="Arial"/>
+          <w:sz w:val="24"/>
+          <w:szCs w:val="24"/>
+          <w:lang w:val="en-US"/>
+        </w:rPr>
+        <w:t>meio</w:t>
       </w:r>
       <w:proofErr w:type="spellEnd"/>
       <w:r>
@@ -2127,17 +2685,184 @@
           <w:szCs w:val="24"/>
           <w:lang w:val="en-US"/>
         </w:rPr>
-        <w:t>novosmodelospodemseradicionadoscom</w:t>
-      </w:r>
-      <w:proofErr w:type="spellEnd"/>
-      <w:r>
-        <w:rPr>
-          <w:rFonts w:ascii="Arial" w:eastAsiaTheme="minorEastAsia" w:hAnsi="Arial" w:cs="Arial"/>
-          <w:sz w:val="24"/>
-          <w:szCs w:val="24"/>
-          <w:lang w:val="en-US"/>
-        </w:rPr>
-        <w:t xml:space="preserve"> a </w:t>
+        <w:t>novos</w:t>
+      </w:r>
+      <w:proofErr w:type="spellEnd"/>
+      <w:r>
+        <w:rPr>
+          <w:rFonts w:ascii="Arial" w:eastAsiaTheme="minorEastAsia" w:hAnsi="Arial" w:cs="Arial"/>
+          <w:sz w:val="24"/>
+          <w:szCs w:val="24"/>
+          <w:lang w:val="en-US"/>
+        </w:rPr>
+        <w:t xml:space="preserve"> </w:t>
+      </w:r>
+      <w:proofErr w:type="spellStart"/>
+      <w:r>
+        <w:rPr>
+          <w:rFonts w:ascii="Arial" w:eastAsiaTheme="minorEastAsia" w:hAnsi="Arial" w:cs="Arial"/>
+          <w:sz w:val="24"/>
+          <w:szCs w:val="24"/>
+          <w:lang w:val="en-US"/>
+        </w:rPr>
+        <w:t>modelos</w:t>
+      </w:r>
+      <w:proofErr w:type="spellEnd"/>
+      <w:r>
+        <w:rPr>
+          <w:rFonts w:ascii="Arial" w:eastAsiaTheme="minorEastAsia" w:hAnsi="Arial" w:cs="Arial"/>
+          <w:sz w:val="24"/>
+          <w:szCs w:val="24"/>
+          <w:lang w:val="en-US"/>
+        </w:rPr>
+        <w:t xml:space="preserve">, </w:t>
+      </w:r>
+      <w:proofErr w:type="spellStart"/>
+      <w:r>
+        <w:rPr>
+          <w:rFonts w:ascii="Arial" w:eastAsiaTheme="minorEastAsia" w:hAnsi="Arial" w:cs="Arial"/>
+          <w:sz w:val="24"/>
+          <w:szCs w:val="24"/>
+          <w:lang w:val="en-US"/>
+        </w:rPr>
+        <w:t>assim</w:t>
+      </w:r>
+      <w:proofErr w:type="spellEnd"/>
+      <w:r>
+        <w:rPr>
+          <w:rFonts w:ascii="Arial" w:eastAsiaTheme="minorEastAsia" w:hAnsi="Arial" w:cs="Arial"/>
+          <w:sz w:val="24"/>
+          <w:szCs w:val="24"/>
+          <w:lang w:val="en-US"/>
+        </w:rPr>
+        <w:t xml:space="preserve"> </w:t>
+      </w:r>
+      <w:proofErr w:type="spellStart"/>
+      <w:r>
+        <w:rPr>
+          <w:rFonts w:ascii="Arial" w:eastAsiaTheme="minorEastAsia" w:hAnsi="Arial" w:cs="Arial"/>
+          <w:sz w:val="24"/>
+          <w:szCs w:val="24"/>
+          <w:lang w:val="en-US"/>
+        </w:rPr>
+        <w:t>como</w:t>
+      </w:r>
+      <w:proofErr w:type="spellEnd"/>
+      <w:r>
+        <w:rPr>
+          <w:rFonts w:ascii="Arial" w:eastAsiaTheme="minorEastAsia" w:hAnsi="Arial" w:cs="Arial"/>
+          <w:sz w:val="24"/>
+          <w:szCs w:val="24"/>
+          <w:lang w:val="en-US"/>
+        </w:rPr>
+        <w:t xml:space="preserve"> no </w:t>
+      </w:r>
+      <w:proofErr w:type="spellStart"/>
+      <w:r>
+        <w:rPr>
+          <w:rFonts w:ascii="Arial" w:eastAsiaTheme="minorEastAsia" w:hAnsi="Arial" w:cs="Arial"/>
+          <w:sz w:val="24"/>
+          <w:szCs w:val="24"/>
+          <w:lang w:val="en-US"/>
+        </w:rPr>
+        <w:t>InteropFrame</w:t>
+      </w:r>
+      <w:proofErr w:type="spellEnd"/>
+      <w:r>
+        <w:rPr>
+          <w:rFonts w:ascii="Arial" w:eastAsiaTheme="minorEastAsia" w:hAnsi="Arial" w:cs="Arial"/>
+          <w:sz w:val="24"/>
+          <w:szCs w:val="24"/>
+          <w:lang w:val="en-US"/>
+        </w:rPr>
+        <w:t xml:space="preserve"> e no </w:t>
+      </w:r>
+      <w:proofErr w:type="spellStart"/>
+      <w:r>
+        <w:rPr>
+          <w:rFonts w:ascii="Arial" w:eastAsiaTheme="minorEastAsia" w:hAnsi="Arial" w:cs="Arial"/>
+          <w:sz w:val="24"/>
+          <w:szCs w:val="24"/>
+          <w:lang w:val="en-US"/>
+        </w:rPr>
+        <w:t>HighFrame</w:t>
+      </w:r>
+      <w:proofErr w:type="spellEnd"/>
+      <w:r>
+        <w:rPr>
+          <w:rFonts w:ascii="Arial" w:eastAsiaTheme="minorEastAsia" w:hAnsi="Arial" w:cs="Arial"/>
+          <w:sz w:val="24"/>
+          <w:szCs w:val="24"/>
+          <w:lang w:val="en-US"/>
+        </w:rPr>
+        <w:t xml:space="preserve">, </w:t>
+      </w:r>
+      <w:proofErr w:type="spellStart"/>
+      <w:r>
+        <w:rPr>
+          <w:rFonts w:ascii="Arial" w:eastAsiaTheme="minorEastAsia" w:hAnsi="Arial" w:cs="Arial"/>
+          <w:sz w:val="24"/>
+          <w:szCs w:val="24"/>
+          <w:lang w:val="en-US"/>
+        </w:rPr>
+        <w:t>podem</w:t>
+      </w:r>
+      <w:proofErr w:type="spellEnd"/>
+      <w:r>
+        <w:rPr>
+          <w:rFonts w:ascii="Arial" w:eastAsiaTheme="minorEastAsia" w:hAnsi="Arial" w:cs="Arial"/>
+          <w:sz w:val="24"/>
+          <w:szCs w:val="24"/>
+          <w:lang w:val="en-US"/>
+        </w:rPr>
+        <w:t xml:space="preserve"> </w:t>
+      </w:r>
+      <w:r>
+        <w:rPr>
+          <w:rFonts w:ascii="Arial" w:eastAsiaTheme="minorEastAsia" w:hAnsi="Arial" w:cs="Arial"/>
+          <w:sz w:val="24"/>
+          <w:szCs w:val="24"/>
+          <w:lang w:val="en-US"/>
+        </w:rPr>
+        <w:t>ser</w:t>
+      </w:r>
+      <w:r>
+        <w:rPr>
+          <w:rFonts w:ascii="Arial" w:eastAsiaTheme="minorEastAsia" w:hAnsi="Arial" w:cs="Arial"/>
+          <w:sz w:val="24"/>
+          <w:szCs w:val="24"/>
+          <w:lang w:val="en-US"/>
+        </w:rPr>
+        <w:t xml:space="preserve"> </w:t>
+      </w:r>
+      <w:proofErr w:type="spellStart"/>
+      <w:r>
+        <w:rPr>
+          <w:rFonts w:ascii="Arial" w:eastAsiaTheme="minorEastAsia" w:hAnsi="Arial" w:cs="Arial"/>
+          <w:sz w:val="24"/>
+          <w:szCs w:val="24"/>
+          <w:lang w:val="en-US"/>
+        </w:rPr>
+        <w:t>adicionados</w:t>
+      </w:r>
+      <w:proofErr w:type="spellEnd"/>
+      <w:r>
+        <w:rPr>
+          <w:rFonts w:ascii="Arial" w:eastAsiaTheme="minorEastAsia" w:hAnsi="Arial" w:cs="Arial"/>
+          <w:sz w:val="24"/>
+          <w:szCs w:val="24"/>
+          <w:lang w:val="en-US"/>
+        </w:rPr>
+        <w:t xml:space="preserve"> </w:t>
+      </w:r>
+      <w:r>
+        <w:rPr>
+          <w:rFonts w:ascii="Arial" w:eastAsiaTheme="minorEastAsia" w:hAnsi="Arial" w:cs="Arial"/>
+          <w:sz w:val="24"/>
+          <w:szCs w:val="24"/>
+          <w:lang w:val="en-US"/>
+        </w:rPr>
+        <w:t xml:space="preserve">com a </w:t>
       </w:r>
       <w:proofErr w:type="spellStart"/>
       <w:r>
@@ -2187,26 +2912,26 @@
           <w:szCs w:val="24"/>
           <w:lang w:val="en-US"/>
         </w:rPr>
-        <w:t>plugins.</w:t>
-      </w:r>
-      <w:r>
-        <w:rPr>
-          <w:rFonts w:ascii="Arial" w:eastAsiaTheme="minorEastAsia" w:hAnsi="Arial" w:cs="Arial"/>
-          <w:sz w:val="24"/>
-          <w:szCs w:val="24"/>
-          <w:lang w:val="en-US"/>
-        </w:rPr>
-        <w:t>Para</w:t>
-      </w:r>
-      <w:proofErr w:type="spellEnd"/>
-      <w:r>
-        <w:rPr>
-          <w:rFonts w:ascii="Arial" w:eastAsiaTheme="minorEastAsia" w:hAnsi="Arial" w:cs="Arial"/>
-          <w:sz w:val="24"/>
-          <w:szCs w:val="24"/>
-          <w:lang w:val="en-US"/>
-        </w:rPr>
-        <w:t xml:space="preserve"> </w:t>
+        <w:t>plugins</w:t>
+      </w:r>
+      <w:proofErr w:type="spellEnd"/>
+      <w:r>
+        <w:rPr>
+          <w:rFonts w:ascii="Arial" w:eastAsiaTheme="minorEastAsia" w:hAnsi="Arial" w:cs="Arial"/>
+          <w:sz w:val="24"/>
+          <w:szCs w:val="24"/>
+          <w:lang w:val="en-US"/>
+        </w:rPr>
+        <w:t>.</w:t>
+      </w:r>
+      <w:r>
+        <w:rPr>
+          <w:rFonts w:ascii="Arial" w:eastAsiaTheme="minorEastAsia" w:hAnsi="Arial" w:cs="Arial"/>
+          <w:sz w:val="24"/>
+          <w:szCs w:val="24"/>
+          <w:lang w:val="en-US"/>
+        </w:rPr>
+        <w:t xml:space="preserve"> Para </w:t>
       </w:r>
       <w:proofErr w:type="spellStart"/>
       <w:r>
@@ -2236,7 +2961,16 @@
           <w:szCs w:val="24"/>
           <w:lang w:val="en-US"/>
         </w:rPr>
-        <w:t>fornece</w:t>
+        <w:t>for</w:t>
+      </w:r>
+      <w:r>
+        <w:rPr>
+          <w:rFonts w:ascii="Arial" w:eastAsiaTheme="minorEastAsia" w:hAnsi="Arial" w:cs="Arial"/>
+          <w:sz w:val="24"/>
+          <w:szCs w:val="24"/>
+          <w:lang w:val="en-US"/>
+        </w:rPr>
+        <w:t>nece</w:t>
       </w:r>
       <w:proofErr w:type="spellEnd"/>
       <w:r>
@@ -2445,7 +3179,76 @@
           <w:szCs w:val="24"/>
           <w:lang w:val="en-US"/>
         </w:rPr>
-        <w:t>ãogenericoquepossibilita</w:t>
+        <w:t>ão</w:t>
+      </w:r>
+      <w:proofErr w:type="spellEnd"/>
+      <w:r>
+        <w:rPr>
+          <w:rFonts w:ascii="Arial" w:eastAsiaTheme="minorEastAsia" w:hAnsi="Arial" w:cs="Arial"/>
+          <w:sz w:val="24"/>
+          <w:szCs w:val="24"/>
+          <w:lang w:val="en-US"/>
+        </w:rPr>
+        <w:t xml:space="preserve"> </w:t>
+      </w:r>
+      <w:proofErr w:type="spellStart"/>
+      <w:r>
+        <w:rPr>
+          <w:rFonts w:ascii="Arial" w:eastAsiaTheme="minorEastAsia" w:hAnsi="Arial" w:cs="Arial"/>
+          <w:sz w:val="24"/>
+          <w:szCs w:val="24"/>
+          <w:lang w:val="en-US"/>
+        </w:rPr>
+        <w:t>generic</w:t>
+      </w:r>
+      <w:r>
+        <w:rPr>
+          <w:rFonts w:ascii="Arial" w:eastAsiaTheme="minorEastAsia" w:hAnsi="Arial" w:cs="Arial"/>
+          <w:sz w:val="24"/>
+          <w:szCs w:val="24"/>
+          <w:lang w:val="en-US"/>
+        </w:rPr>
+        <w:t>o</w:t>
+      </w:r>
+      <w:proofErr w:type="spellEnd"/>
+      <w:r>
+        <w:rPr>
+          <w:rFonts w:ascii="Arial" w:eastAsiaTheme="minorEastAsia" w:hAnsi="Arial" w:cs="Arial"/>
+          <w:sz w:val="24"/>
+          <w:szCs w:val="24"/>
+          <w:lang w:val="en-US"/>
+        </w:rPr>
+        <w:t xml:space="preserve"> </w:t>
+      </w:r>
+      <w:proofErr w:type="spellStart"/>
+      <w:r>
+        <w:rPr>
+          <w:rFonts w:ascii="Arial" w:eastAsiaTheme="minorEastAsia" w:hAnsi="Arial" w:cs="Arial"/>
+          <w:sz w:val="24"/>
+          <w:szCs w:val="24"/>
+          <w:lang w:val="en-US"/>
+        </w:rPr>
+        <w:t>que</w:t>
+      </w:r>
+      <w:proofErr w:type="spellEnd"/>
+      <w:r>
+        <w:rPr>
+          <w:rFonts w:ascii="Arial" w:eastAsiaTheme="minorEastAsia" w:hAnsi="Arial" w:cs="Arial"/>
+          <w:sz w:val="24"/>
+          <w:szCs w:val="24"/>
+          <w:lang w:val="en-US"/>
+        </w:rPr>
+        <w:t xml:space="preserve"> </w:t>
+      </w:r>
+      <w:proofErr w:type="spellStart"/>
+      <w:r>
+        <w:rPr>
+          <w:rFonts w:ascii="Arial" w:eastAsiaTheme="minorEastAsia" w:hAnsi="Arial" w:cs="Arial"/>
+          <w:sz w:val="24"/>
+          <w:szCs w:val="24"/>
+          <w:lang w:val="en-US"/>
+        </w:rPr>
+        <w:t>possibilita</w:t>
       </w:r>
       <w:proofErr w:type="spellEnd"/>
       <w:r>
@@ -2557,7 +3360,7 @@
                     <a:blip r:embed="rId6">
                       <a:extLst>
                         <a:ext uri="{28A0092B-C50C-407E-A947-70E740481C1C}">
-                          <a14:useLocalDpi xmlns:a14="http://schemas.microsoft.com/office/drawing/2010/main" xmlns:wps="http://schemas.microsoft.com/office/word/2010/wordprocessingShape" xmlns:wpi="http://schemas.microsoft.com/office/word/2010/wordprocessingInk" xmlns:wpg="http://schemas.microsoft.com/office/word/2010/wordprocessingGroup" xmlns:w14="http://schemas.microsoft.com/office/word/2010/wordml" xmlns:w="http://schemas.openxmlformats.org/wordprocessingml/2006/main" xmlns:w10="urn:schemas-microsoft-com:office:word" xmlns:wp14="http://schemas.microsoft.com/office/word/2010/wordprocessingDrawing" xmlns:v="urn:schemas-microsoft-com:vml" xmlns:o="urn:schemas-microsoft-com:office:office" xmlns:mv="urn:schemas-microsoft-com:mac:vml" xmlns:mc="http://schemas.openxmlformats.org/markup-compatibility/2006" xmlns:mo="http://schemas.microsoft.com/office/mac/office/2008/main" xmlns:wpc="http://schemas.microsoft.com/office/word/2010/wordprocessingCanvas" xmlns="" val="0"/>
+                          <a14:useLocalDpi xmlns="" xmlns:wpc="http://schemas.microsoft.com/office/word/2010/wordprocessingCanvas" xmlns:mo="http://schemas.microsoft.com/office/mac/office/2008/main" xmlns:mc="http://schemas.openxmlformats.org/markup-compatibility/2006" xmlns:mv="urn:schemas-microsoft-com:mac:vml" xmlns:o="urn:schemas-microsoft-com:office:office" xmlns:v="urn:schemas-microsoft-com:vml" xmlns:wp14="http://schemas.microsoft.com/office/word/2010/wordprocessingDrawing" xmlns:w10="urn:schemas-microsoft-com:office:word" xmlns:w="http://schemas.openxmlformats.org/wordprocessingml/2006/main" xmlns:w14="http://schemas.microsoft.com/office/word/2010/wordml" xmlns:wpg="http://schemas.microsoft.com/office/word/2010/wordprocessingGroup" xmlns:wpi="http://schemas.microsoft.com/office/word/2010/wordprocessingInk" xmlns:wps="http://schemas.microsoft.com/office/word/2010/wordprocessingShape" xmlns:a14="http://schemas.microsoft.com/office/drawing/2010/main" val="0"/>
                         </a:ext>
                       </a:extLst>
                     </a:blip>
@@ -2641,6 +3444,15 @@
           <w:lang w:val="en-US"/>
         </w:rPr>
       </w:pPr>
+      <w:r>
+        <w:rPr>
+          <w:rFonts w:ascii="Arial" w:eastAsiaTheme="minorEastAsia" w:hAnsi="Arial" w:cs="Arial"/>
+          <w:sz w:val="24"/>
+          <w:szCs w:val="24"/>
+          <w:lang w:val="en-US"/>
+        </w:rPr>
+        <w:tab/>
+      </w:r>
       <w:proofErr w:type="spellStart"/>
       <w:r>
         <w:rPr>
@@ -2709,7 +3521,27 @@
           <w:szCs w:val="24"/>
           <w:lang w:val="en-US"/>
         </w:rPr>
-        <w:t>emrelação</w:t>
+        <w:t>em</w:t>
+      </w:r>
+      <w:proofErr w:type="spellEnd"/>
+      <w:r>
+        <w:rPr>
+          <w:rFonts w:ascii="Arial" w:eastAsiaTheme="minorEastAsia" w:hAnsi="Arial" w:cs="Arial"/>
+          <w:sz w:val="24"/>
+          <w:szCs w:val="24"/>
+          <w:lang w:val="en-US"/>
+        </w:rPr>
+        <w:t xml:space="preserve"> </w:t>
+      </w:r>
+      <w:proofErr w:type="spellStart"/>
+      <w:r>
+        <w:rPr>
+          <w:rFonts w:ascii="Arial" w:eastAsiaTheme="minorEastAsia" w:hAnsi="Arial" w:cs="Arial"/>
+          <w:sz w:val="24"/>
+          <w:szCs w:val="24"/>
+          <w:lang w:val="en-US"/>
+        </w:rPr>
+        <w:t>relação</w:t>
       </w:r>
       <w:proofErr w:type="spellEnd"/>
       <w:r>
@@ -2749,7 +3581,67 @@
           <w:szCs w:val="24"/>
           <w:lang w:val="en-US"/>
         </w:rPr>
-        <w:t>componentesdistribuídosfoiapresentado</w:t>
+        <w:t>componentes</w:t>
+      </w:r>
+      <w:proofErr w:type="spellEnd"/>
+      <w:r>
+        <w:rPr>
+          <w:rFonts w:ascii="Arial" w:eastAsiaTheme="minorEastAsia" w:hAnsi="Arial" w:cs="Arial"/>
+          <w:sz w:val="24"/>
+          <w:szCs w:val="24"/>
+          <w:lang w:val="en-US"/>
+        </w:rPr>
+        <w:t xml:space="preserve"> </w:t>
+      </w:r>
+      <w:proofErr w:type="spellStart"/>
+      <w:r>
+        <w:rPr>
+          <w:rFonts w:ascii="Arial" w:eastAsiaTheme="minorEastAsia" w:hAnsi="Arial" w:cs="Arial"/>
+          <w:sz w:val="24"/>
+          <w:szCs w:val="24"/>
+          <w:lang w:val="en-US"/>
+        </w:rPr>
+        <w:t>distribuídos</w:t>
+      </w:r>
+      <w:proofErr w:type="spellEnd"/>
+      <w:r>
+        <w:rPr>
+          <w:rFonts w:ascii="Arial" w:eastAsiaTheme="minorEastAsia" w:hAnsi="Arial" w:cs="Arial"/>
+          <w:sz w:val="24"/>
+          <w:szCs w:val="24"/>
+          <w:lang w:val="en-US"/>
+        </w:rPr>
+        <w:t xml:space="preserve"> </w:t>
+      </w:r>
+      <w:proofErr w:type="spellStart"/>
+      <w:r>
+        <w:rPr>
+          <w:rFonts w:ascii="Arial" w:eastAsiaTheme="minorEastAsia" w:hAnsi="Arial" w:cs="Arial"/>
+          <w:sz w:val="24"/>
+          <w:szCs w:val="24"/>
+          <w:lang w:val="en-US"/>
+        </w:rPr>
+        <w:t>foi</w:t>
+      </w:r>
+      <w:proofErr w:type="spellEnd"/>
+      <w:r>
+        <w:rPr>
+          <w:rFonts w:ascii="Arial" w:eastAsiaTheme="minorEastAsia" w:hAnsi="Arial" w:cs="Arial"/>
+          <w:sz w:val="24"/>
+          <w:szCs w:val="24"/>
+          <w:lang w:val="en-US"/>
+        </w:rPr>
+        <w:t xml:space="preserve"> </w:t>
+      </w:r>
+      <w:proofErr w:type="spellStart"/>
+      <w:r>
+        <w:rPr>
+          <w:rFonts w:ascii="Arial" w:eastAsiaTheme="minorEastAsia" w:hAnsi="Arial" w:cs="Arial"/>
+          <w:sz w:val="24"/>
+          <w:szCs w:val="24"/>
+          <w:lang w:val="en-US"/>
+        </w:rPr>
+        <w:t>apresentado</w:t>
       </w:r>
       <w:proofErr w:type="spellEnd"/>
       <w:r>
@@ -2769,7 +3661,167 @@
           <w:szCs w:val="24"/>
           <w:lang w:val="en-US"/>
         </w:rPr>
-        <w:t>Eleapenaspropôsumasoluçãoquepermiteaosmodelos</w:t>
+        <w:t>Ele</w:t>
+      </w:r>
+      <w:proofErr w:type="spellEnd"/>
+      <w:r>
+        <w:rPr>
+          <w:rFonts w:ascii="Arial" w:eastAsiaTheme="minorEastAsia" w:hAnsi="Arial" w:cs="Arial"/>
+          <w:sz w:val="24"/>
+          <w:szCs w:val="24"/>
+          <w:lang w:val="en-US"/>
+        </w:rPr>
+        <w:t xml:space="preserve"> </w:t>
+      </w:r>
+      <w:proofErr w:type="spellStart"/>
+      <w:r>
+        <w:rPr>
+          <w:rFonts w:ascii="Arial" w:eastAsiaTheme="minorEastAsia" w:hAnsi="Arial" w:cs="Arial"/>
+          <w:sz w:val="24"/>
+          <w:szCs w:val="24"/>
+          <w:lang w:val="en-US"/>
+        </w:rPr>
+        <w:t>apenas</w:t>
+      </w:r>
+      <w:proofErr w:type="spellEnd"/>
+      <w:r>
+        <w:rPr>
+          <w:rFonts w:ascii="Arial" w:eastAsiaTheme="minorEastAsia" w:hAnsi="Arial" w:cs="Arial"/>
+          <w:sz w:val="24"/>
+          <w:szCs w:val="24"/>
+          <w:lang w:val="en-US"/>
+        </w:rPr>
+        <w:t xml:space="preserve"> </w:t>
+      </w:r>
+      <w:proofErr w:type="spellStart"/>
+      <w:r>
+        <w:rPr>
+          <w:rFonts w:ascii="Arial" w:eastAsiaTheme="minorEastAsia" w:hAnsi="Arial" w:cs="Arial"/>
+          <w:sz w:val="24"/>
+          <w:szCs w:val="24"/>
+          <w:lang w:val="en-US"/>
+        </w:rPr>
+        <w:t>propôs</w:t>
+      </w:r>
+      <w:proofErr w:type="spellEnd"/>
+      <w:r>
+        <w:rPr>
+          <w:rFonts w:ascii="Arial" w:eastAsiaTheme="minorEastAsia" w:hAnsi="Arial" w:cs="Arial"/>
+          <w:sz w:val="24"/>
+          <w:szCs w:val="24"/>
+          <w:lang w:val="en-US"/>
+        </w:rPr>
+        <w:t xml:space="preserve"> </w:t>
+      </w:r>
+      <w:proofErr w:type="spellStart"/>
+      <w:r>
+        <w:rPr>
+          <w:rFonts w:ascii="Arial" w:eastAsiaTheme="minorEastAsia" w:hAnsi="Arial" w:cs="Arial"/>
+          <w:sz w:val="24"/>
+          <w:szCs w:val="24"/>
+          <w:lang w:val="en-US"/>
+        </w:rPr>
+        <w:t>uma</w:t>
+      </w:r>
+      <w:proofErr w:type="spellEnd"/>
+      <w:r>
+        <w:rPr>
+          <w:rFonts w:ascii="Arial" w:eastAsiaTheme="minorEastAsia" w:hAnsi="Arial" w:cs="Arial"/>
+          <w:sz w:val="24"/>
+          <w:szCs w:val="24"/>
+          <w:lang w:val="en-US"/>
+        </w:rPr>
+        <w:t xml:space="preserve"> </w:t>
+      </w:r>
+      <w:proofErr w:type="spellStart"/>
+      <w:r>
+        <w:rPr>
+          <w:rFonts w:ascii="Arial" w:eastAsiaTheme="minorEastAsia" w:hAnsi="Arial" w:cs="Arial"/>
+          <w:sz w:val="24"/>
+          <w:szCs w:val="24"/>
+          <w:lang w:val="en-US"/>
+        </w:rPr>
+        <w:t>solução</w:t>
+      </w:r>
+      <w:proofErr w:type="spellEnd"/>
+      <w:r>
+        <w:rPr>
+          <w:rFonts w:ascii="Arial" w:eastAsiaTheme="minorEastAsia" w:hAnsi="Arial" w:cs="Arial"/>
+          <w:sz w:val="24"/>
+          <w:szCs w:val="24"/>
+          <w:lang w:val="en-US"/>
+        </w:rPr>
+        <w:t xml:space="preserve"> </w:t>
+      </w:r>
+      <w:proofErr w:type="spellStart"/>
+      <w:r>
+        <w:rPr>
+          <w:rFonts w:ascii="Arial" w:eastAsiaTheme="minorEastAsia" w:hAnsi="Arial" w:cs="Arial"/>
+          <w:sz w:val="24"/>
+          <w:szCs w:val="24"/>
+          <w:lang w:val="en-US"/>
+        </w:rPr>
+        <w:t>que</w:t>
+      </w:r>
+      <w:proofErr w:type="spellEnd"/>
+      <w:r>
+        <w:rPr>
+          <w:rFonts w:ascii="Arial" w:eastAsiaTheme="minorEastAsia" w:hAnsi="Arial" w:cs="Arial"/>
+          <w:sz w:val="24"/>
+          <w:szCs w:val="24"/>
+          <w:lang w:val="en-US"/>
+        </w:rPr>
+        <w:t xml:space="preserve"> </w:t>
+      </w:r>
+      <w:proofErr w:type="spellStart"/>
+      <w:r>
+        <w:rPr>
+          <w:rFonts w:ascii="Arial" w:eastAsiaTheme="minorEastAsia" w:hAnsi="Arial" w:cs="Arial"/>
+          <w:sz w:val="24"/>
+          <w:szCs w:val="24"/>
+          <w:lang w:val="en-US"/>
+        </w:rPr>
+        <w:t>permite</w:t>
+      </w:r>
+      <w:proofErr w:type="spellEnd"/>
+      <w:r>
+        <w:rPr>
+          <w:rFonts w:ascii="Arial" w:eastAsiaTheme="minorEastAsia" w:hAnsi="Arial" w:cs="Arial"/>
+          <w:sz w:val="24"/>
+          <w:szCs w:val="24"/>
+          <w:lang w:val="en-US"/>
+        </w:rPr>
+        <w:t xml:space="preserve"> </w:t>
+      </w:r>
+      <w:proofErr w:type="spellStart"/>
+      <w:r>
+        <w:rPr>
+          <w:rFonts w:ascii="Arial" w:eastAsiaTheme="minorEastAsia" w:hAnsi="Arial" w:cs="Arial"/>
+          <w:sz w:val="24"/>
+          <w:szCs w:val="24"/>
+          <w:lang w:val="en-US"/>
+        </w:rPr>
+        <w:t>aos</w:t>
+      </w:r>
+      <w:proofErr w:type="spellEnd"/>
+      <w:r>
+        <w:rPr>
+          <w:rFonts w:ascii="Arial" w:eastAsiaTheme="minorEastAsia" w:hAnsi="Arial" w:cs="Arial"/>
+          <w:sz w:val="24"/>
+          <w:szCs w:val="24"/>
+          <w:lang w:val="en-US"/>
+        </w:rPr>
+        <w:t xml:space="preserve"> </w:t>
+      </w:r>
+      <w:proofErr w:type="spellStart"/>
+      <w:r>
+        <w:rPr>
+          <w:rFonts w:ascii="Arial" w:eastAsiaTheme="minorEastAsia" w:hAnsi="Arial" w:cs="Arial"/>
+          <w:sz w:val="24"/>
+          <w:szCs w:val="24"/>
+          <w:lang w:val="en-US"/>
+        </w:rPr>
+        <w:t>modelos</w:t>
       </w:r>
       <w:proofErr w:type="spellEnd"/>
       <w:r>
@@ -2789,7 +3841,27 @@
           <w:szCs w:val="24"/>
           <w:lang w:val="en-US"/>
         </w:rPr>
-        <w:t>componentesdiferentes</w:t>
+        <w:t>componentes</w:t>
+      </w:r>
+      <w:proofErr w:type="spellEnd"/>
+      <w:r>
+        <w:rPr>
+          <w:rFonts w:ascii="Arial" w:eastAsiaTheme="minorEastAsia" w:hAnsi="Arial" w:cs="Arial"/>
+          <w:sz w:val="24"/>
+          <w:szCs w:val="24"/>
+          <w:lang w:val="en-US"/>
+        </w:rPr>
+        <w:t xml:space="preserve"> </w:t>
+      </w:r>
+      <w:proofErr w:type="spellStart"/>
+      <w:r>
+        <w:rPr>
+          <w:rFonts w:ascii="Arial" w:eastAsiaTheme="minorEastAsia" w:hAnsi="Arial" w:cs="Arial"/>
+          <w:sz w:val="24"/>
+          <w:szCs w:val="24"/>
+          <w:lang w:val="en-US"/>
+        </w:rPr>
+        <w:t>diferentes</w:t>
       </w:r>
       <w:proofErr w:type="spellEnd"/>
       <w:r>
@@ -2819,6 +3891,215 @@
           <w:szCs w:val="24"/>
           <w:lang w:val="en-US"/>
         </w:rPr>
+        <w:t xml:space="preserve"> de forma local.</w:t>
+      </w:r>
+      <w:r>
+        <w:rPr>
+          <w:rFonts w:ascii="Arial" w:eastAsiaTheme="minorEastAsia" w:hAnsi="Arial" w:cs="Arial"/>
+          <w:sz w:val="24"/>
+          <w:szCs w:val="24"/>
+          <w:lang w:val="en-US"/>
+        </w:rPr>
+        <w:t xml:space="preserve"> </w:t>
+      </w:r>
+      <w:proofErr w:type="spellStart"/>
+      <w:r>
+        <w:rPr>
+          <w:rFonts w:ascii="Arial" w:eastAsiaTheme="minorEastAsia" w:hAnsi="Arial" w:cs="Arial"/>
+          <w:sz w:val="24"/>
+          <w:szCs w:val="24"/>
+          <w:lang w:val="en-US"/>
+        </w:rPr>
+        <w:t>Diferentemente</w:t>
+      </w:r>
+      <w:proofErr w:type="spellEnd"/>
+      <w:r>
+        <w:rPr>
+          <w:rFonts w:ascii="Arial" w:eastAsiaTheme="minorEastAsia" w:hAnsi="Arial" w:cs="Arial"/>
+          <w:sz w:val="24"/>
+          <w:szCs w:val="24"/>
+          <w:lang w:val="en-US"/>
+        </w:rPr>
+        <w:t xml:space="preserve"> do </w:t>
+      </w:r>
+      <w:proofErr w:type="spellStart"/>
+      <w:r>
+        <w:rPr>
+          <w:rFonts w:ascii="Arial" w:eastAsiaTheme="minorEastAsia" w:hAnsi="Arial" w:cs="Arial"/>
+          <w:sz w:val="24"/>
+          <w:szCs w:val="24"/>
+          <w:lang w:val="en-US"/>
+        </w:rPr>
+        <w:t>InteropFrame</w:t>
+      </w:r>
+      <w:proofErr w:type="spellEnd"/>
+      <w:r>
+        <w:rPr>
+          <w:rFonts w:ascii="Arial" w:eastAsiaTheme="minorEastAsia" w:hAnsi="Arial" w:cs="Arial"/>
+          <w:sz w:val="24"/>
+          <w:szCs w:val="24"/>
+          <w:lang w:val="en-US"/>
+        </w:rPr>
+        <w:t xml:space="preserve"> </w:t>
+      </w:r>
+      <w:proofErr w:type="spellStart"/>
+      <w:r>
+        <w:rPr>
+          <w:rFonts w:ascii="Arial" w:eastAsiaTheme="minorEastAsia" w:hAnsi="Arial" w:cs="Arial"/>
+          <w:sz w:val="24"/>
+          <w:szCs w:val="24"/>
+          <w:lang w:val="en-US"/>
+        </w:rPr>
+        <w:t>que</w:t>
+      </w:r>
+      <w:proofErr w:type="spellEnd"/>
+      <w:r>
+        <w:rPr>
+          <w:rFonts w:ascii="Arial" w:eastAsiaTheme="minorEastAsia" w:hAnsi="Arial" w:cs="Arial"/>
+          <w:sz w:val="24"/>
+          <w:szCs w:val="24"/>
+          <w:lang w:val="en-US"/>
+        </w:rPr>
+        <w:t xml:space="preserve"> </w:t>
+      </w:r>
+      <w:proofErr w:type="spellStart"/>
+      <w:r>
+        <w:rPr>
+          <w:rFonts w:ascii="Arial" w:eastAsiaTheme="minorEastAsia" w:hAnsi="Arial" w:cs="Arial"/>
+          <w:sz w:val="24"/>
+          <w:szCs w:val="24"/>
+          <w:lang w:val="en-US"/>
+        </w:rPr>
+        <w:t>premite</w:t>
+      </w:r>
+      <w:proofErr w:type="spellEnd"/>
+      <w:r>
+        <w:rPr>
+          <w:rFonts w:ascii="Arial" w:eastAsiaTheme="minorEastAsia" w:hAnsi="Arial" w:cs="Arial"/>
+          <w:sz w:val="24"/>
+          <w:szCs w:val="24"/>
+          <w:lang w:val="en-US"/>
+        </w:rPr>
+        <w:t xml:space="preserve"> e </w:t>
+      </w:r>
+      <w:proofErr w:type="spellStart"/>
+      <w:r>
+        <w:rPr>
+          <w:rFonts w:ascii="Arial" w:eastAsiaTheme="minorEastAsia" w:hAnsi="Arial" w:cs="Arial"/>
+          <w:sz w:val="24"/>
+          <w:szCs w:val="24"/>
+          <w:lang w:val="en-US"/>
+        </w:rPr>
+        <w:t>realiza</w:t>
+      </w:r>
+      <w:proofErr w:type="spellEnd"/>
+      <w:r>
+        <w:rPr>
+          <w:rFonts w:ascii="Arial" w:eastAsiaTheme="minorEastAsia" w:hAnsi="Arial" w:cs="Arial"/>
+          <w:sz w:val="24"/>
+          <w:szCs w:val="24"/>
+          <w:lang w:val="en-US"/>
+        </w:rPr>
+        <w:t xml:space="preserve"> a </w:t>
+      </w:r>
+      <w:proofErr w:type="spellStart"/>
+      <w:r>
+        <w:rPr>
+          <w:rFonts w:ascii="Arial" w:eastAsiaTheme="minorEastAsia" w:hAnsi="Arial" w:cs="Arial"/>
+          <w:sz w:val="24"/>
+          <w:szCs w:val="24"/>
+          <w:lang w:val="en-US"/>
+        </w:rPr>
+        <w:t>comunicação</w:t>
+      </w:r>
+      <w:proofErr w:type="spellEnd"/>
+      <w:r>
+        <w:rPr>
+          <w:rFonts w:ascii="Arial" w:eastAsiaTheme="minorEastAsia" w:hAnsi="Arial" w:cs="Arial"/>
+          <w:sz w:val="24"/>
+          <w:szCs w:val="24"/>
+          <w:lang w:val="en-US"/>
+        </w:rPr>
+        <w:t xml:space="preserve"> </w:t>
+      </w:r>
+      <w:proofErr w:type="spellStart"/>
+      <w:r>
+        <w:rPr>
+          <w:rFonts w:ascii="Arial" w:eastAsiaTheme="minorEastAsia" w:hAnsi="Arial" w:cs="Arial"/>
+          <w:sz w:val="24"/>
+          <w:szCs w:val="24"/>
+          <w:lang w:val="en-US"/>
+        </w:rPr>
+        <w:t>desses</w:t>
+      </w:r>
+      <w:proofErr w:type="spellEnd"/>
+      <w:r>
+        <w:rPr>
+          <w:rFonts w:ascii="Arial" w:eastAsiaTheme="minorEastAsia" w:hAnsi="Arial" w:cs="Arial"/>
+          <w:sz w:val="24"/>
+          <w:szCs w:val="24"/>
+          <w:lang w:val="en-US"/>
+        </w:rPr>
+        <w:t xml:space="preserve"> </w:t>
+      </w:r>
+      <w:proofErr w:type="spellStart"/>
+      <w:r>
+        <w:rPr>
+          <w:rFonts w:ascii="Arial" w:eastAsiaTheme="minorEastAsia" w:hAnsi="Arial" w:cs="Arial"/>
+          <w:sz w:val="24"/>
+          <w:szCs w:val="24"/>
+          <w:lang w:val="en-US"/>
+        </w:rPr>
+        <w:t>componentes</w:t>
+      </w:r>
+      <w:proofErr w:type="spellEnd"/>
+      <w:r>
+        <w:rPr>
+          <w:rFonts w:ascii="Arial" w:eastAsiaTheme="minorEastAsia" w:hAnsi="Arial" w:cs="Arial"/>
+          <w:sz w:val="24"/>
+          <w:szCs w:val="24"/>
+          <w:lang w:val="en-US"/>
+        </w:rPr>
+        <w:t xml:space="preserve"> </w:t>
+      </w:r>
+      <w:proofErr w:type="spellStart"/>
+      <w:r>
+        <w:rPr>
+          <w:rFonts w:ascii="Arial" w:eastAsiaTheme="minorEastAsia" w:hAnsi="Arial" w:cs="Arial"/>
+          <w:sz w:val="24"/>
+          <w:szCs w:val="24"/>
+          <w:lang w:val="en-US"/>
+        </w:rPr>
+        <w:t>tanto</w:t>
+      </w:r>
+      <w:proofErr w:type="spellEnd"/>
+      <w:r>
+        <w:rPr>
+          <w:rFonts w:ascii="Arial" w:eastAsiaTheme="minorEastAsia" w:hAnsi="Arial" w:cs="Arial"/>
+          <w:sz w:val="24"/>
+          <w:szCs w:val="24"/>
+          <w:lang w:val="en-US"/>
+        </w:rPr>
+        <w:t xml:space="preserve"> de forma local </w:t>
+      </w:r>
+      <w:proofErr w:type="spellStart"/>
+      <w:r>
+        <w:rPr>
+          <w:rFonts w:ascii="Arial" w:eastAsiaTheme="minorEastAsia" w:hAnsi="Arial" w:cs="Arial"/>
+          <w:sz w:val="24"/>
+          <w:szCs w:val="24"/>
+          <w:lang w:val="en-US"/>
+        </w:rPr>
+        <w:t>como</w:t>
+      </w:r>
+      <w:proofErr w:type="spellEnd"/>
+      <w:r>
+        <w:rPr>
+          <w:rFonts w:ascii="Arial" w:eastAsiaTheme="minorEastAsia" w:hAnsi="Arial" w:cs="Arial"/>
+          <w:sz w:val="24"/>
+          <w:szCs w:val="24"/>
+          <w:lang w:val="en-US"/>
+        </w:rPr>
         <w:t xml:space="preserve"> de forma </w:t>
       </w:r>
       <w:proofErr w:type="spellStart"/>
@@ -2829,17 +4110,77 @@
           <w:szCs w:val="24"/>
           <w:lang w:val="en-US"/>
         </w:rPr>
-        <w:t>local.Diferentemente</w:t>
-      </w:r>
-      <w:proofErr w:type="spellEnd"/>
-      <w:r>
-        <w:rPr>
-          <w:rFonts w:ascii="Arial" w:eastAsiaTheme="minorEastAsia" w:hAnsi="Arial" w:cs="Arial"/>
-          <w:sz w:val="24"/>
-          <w:szCs w:val="24"/>
-          <w:lang w:val="en-US"/>
-        </w:rPr>
-        <w:t xml:space="preserve"> do </w:t>
+        <w:t>distribuída</w:t>
+      </w:r>
+      <w:proofErr w:type="spellEnd"/>
+      <w:r>
+        <w:rPr>
+          <w:rFonts w:ascii="Arial" w:eastAsiaTheme="minorEastAsia" w:hAnsi="Arial" w:cs="Arial"/>
+          <w:sz w:val="24"/>
+          <w:szCs w:val="24"/>
+          <w:lang w:val="en-US"/>
+        </w:rPr>
+        <w:t xml:space="preserve">. O VFC se </w:t>
+      </w:r>
+      <w:proofErr w:type="spellStart"/>
+      <w:r>
+        <w:rPr>
+          <w:rFonts w:ascii="Arial" w:eastAsiaTheme="minorEastAsia" w:hAnsi="Arial" w:cs="Arial"/>
+          <w:sz w:val="24"/>
+          <w:szCs w:val="24"/>
+          <w:lang w:val="en-US"/>
+        </w:rPr>
+        <w:t>assemelha</w:t>
+      </w:r>
+      <w:proofErr w:type="spellEnd"/>
+      <w:r>
+        <w:rPr>
+          <w:rFonts w:ascii="Arial" w:eastAsiaTheme="minorEastAsia" w:hAnsi="Arial" w:cs="Arial"/>
+          <w:sz w:val="24"/>
+          <w:szCs w:val="24"/>
+          <w:lang w:val="en-US"/>
+        </w:rPr>
+        <w:t xml:space="preserve"> </w:t>
+      </w:r>
+      <w:proofErr w:type="spellStart"/>
+      <w:r>
+        <w:rPr>
+          <w:rFonts w:ascii="Arial" w:eastAsiaTheme="minorEastAsia" w:hAnsi="Arial" w:cs="Arial"/>
+          <w:sz w:val="24"/>
+          <w:szCs w:val="24"/>
+          <w:lang w:val="en-US"/>
+        </w:rPr>
+        <w:t>muito</w:t>
+      </w:r>
+      <w:proofErr w:type="spellEnd"/>
+      <w:r>
+        <w:rPr>
+          <w:rFonts w:ascii="Arial" w:eastAsiaTheme="minorEastAsia" w:hAnsi="Arial" w:cs="Arial"/>
+          <w:sz w:val="24"/>
+          <w:szCs w:val="24"/>
+          <w:lang w:val="en-US"/>
+        </w:rPr>
+        <w:t xml:space="preserve"> </w:t>
+      </w:r>
+      <w:proofErr w:type="spellStart"/>
+      <w:r>
+        <w:rPr>
+          <w:rFonts w:ascii="Arial" w:eastAsiaTheme="minorEastAsia" w:hAnsi="Arial" w:cs="Arial"/>
+          <w:sz w:val="24"/>
+          <w:szCs w:val="24"/>
+          <w:lang w:val="en-US"/>
+        </w:rPr>
+        <w:t>ao</w:t>
+      </w:r>
+      <w:proofErr w:type="spellEnd"/>
+      <w:r>
+        <w:rPr>
+          <w:rFonts w:ascii="Arial" w:eastAsiaTheme="minorEastAsia" w:hAnsi="Arial" w:cs="Arial"/>
+          <w:sz w:val="24"/>
+          <w:szCs w:val="24"/>
+          <w:lang w:val="en-US"/>
+        </w:rPr>
+        <w:t xml:space="preserve"> </w:t>
       </w:r>
       <w:proofErr w:type="spellStart"/>
       <w:r>
@@ -2869,27 +4210,27 @@
           <w:szCs w:val="24"/>
           <w:lang w:val="en-US"/>
         </w:rPr>
-        <w:t>quepremite</w:t>
-      </w:r>
-      <w:proofErr w:type="spellEnd"/>
-      <w:r>
-        <w:rPr>
-          <w:rFonts w:ascii="Arial" w:eastAsiaTheme="minorEastAsia" w:hAnsi="Arial" w:cs="Arial"/>
-          <w:sz w:val="24"/>
-          <w:szCs w:val="24"/>
-          <w:lang w:val="en-US"/>
-        </w:rPr>
-        <w:t xml:space="preserve"> e </w:t>
-      </w:r>
-      <w:proofErr w:type="spellStart"/>
-      <w:r>
-        <w:rPr>
-          <w:rFonts w:ascii="Arial" w:eastAsiaTheme="minorEastAsia" w:hAnsi="Arial" w:cs="Arial"/>
-          <w:sz w:val="24"/>
-          <w:szCs w:val="24"/>
-          <w:lang w:val="en-US"/>
-        </w:rPr>
-        <w:t>realiza</w:t>
+        <w:t>em</w:t>
+      </w:r>
+      <w:proofErr w:type="spellEnd"/>
+      <w:r>
+        <w:rPr>
+          <w:rFonts w:ascii="Arial" w:eastAsiaTheme="minorEastAsia" w:hAnsi="Arial" w:cs="Arial"/>
+          <w:sz w:val="24"/>
+          <w:szCs w:val="24"/>
+          <w:lang w:val="en-US"/>
+        </w:rPr>
+        <w:t xml:space="preserve"> </w:t>
+      </w:r>
+      <w:proofErr w:type="spellStart"/>
+      <w:r>
+        <w:rPr>
+          <w:rFonts w:ascii="Arial" w:eastAsiaTheme="minorEastAsia" w:hAnsi="Arial" w:cs="Arial"/>
+          <w:sz w:val="24"/>
+          <w:szCs w:val="24"/>
+          <w:lang w:val="en-US"/>
+        </w:rPr>
+        <w:t>relação</w:t>
       </w:r>
       <w:proofErr w:type="spellEnd"/>
       <w:r>
@@ -2909,17 +4250,137 @@
           <w:szCs w:val="24"/>
           <w:lang w:val="en-US"/>
         </w:rPr>
-        <w:t>comunicaçãodessescomponentestanto</w:t>
-      </w:r>
-      <w:proofErr w:type="spellEnd"/>
-      <w:r>
-        <w:rPr>
-          <w:rFonts w:ascii="Arial" w:eastAsiaTheme="minorEastAsia" w:hAnsi="Arial" w:cs="Arial"/>
-          <w:sz w:val="24"/>
-          <w:szCs w:val="24"/>
-          <w:lang w:val="en-US"/>
-        </w:rPr>
-        <w:t xml:space="preserve"> de forma local </w:t>
+        <w:t>sua</w:t>
+      </w:r>
+      <w:proofErr w:type="spellEnd"/>
+      <w:r>
+        <w:rPr>
+          <w:rFonts w:ascii="Arial" w:eastAsiaTheme="minorEastAsia" w:hAnsi="Arial" w:cs="Arial"/>
+          <w:sz w:val="24"/>
+          <w:szCs w:val="24"/>
+          <w:lang w:val="en-US"/>
+        </w:rPr>
+        <w:t xml:space="preserve"> </w:t>
+      </w:r>
+      <w:proofErr w:type="spellStart"/>
+      <w:r>
+        <w:rPr>
+          <w:rFonts w:ascii="Arial" w:eastAsiaTheme="minorEastAsia" w:hAnsi="Arial" w:cs="Arial"/>
+          <w:sz w:val="24"/>
+          <w:szCs w:val="24"/>
+          <w:lang w:val="en-US"/>
+        </w:rPr>
+        <w:t>arquitetura</w:t>
+      </w:r>
+      <w:proofErr w:type="spellEnd"/>
+      <w:r>
+        <w:rPr>
+          <w:rFonts w:ascii="Arial" w:eastAsiaTheme="minorEastAsia" w:hAnsi="Arial" w:cs="Arial"/>
+          <w:sz w:val="24"/>
+          <w:szCs w:val="24"/>
+          <w:lang w:val="en-US"/>
+        </w:rPr>
+        <w:t xml:space="preserve"> </w:t>
+      </w:r>
+      <w:proofErr w:type="spellStart"/>
+      <w:r>
+        <w:rPr>
+          <w:rFonts w:ascii="Arial" w:eastAsiaTheme="minorEastAsia" w:hAnsi="Arial" w:cs="Arial"/>
+          <w:sz w:val="24"/>
+          <w:szCs w:val="24"/>
+          <w:lang w:val="en-US"/>
+        </w:rPr>
+        <w:t>quando</w:t>
+      </w:r>
+      <w:proofErr w:type="spellEnd"/>
+      <w:r>
+        <w:rPr>
+          <w:rFonts w:ascii="Arial" w:eastAsiaTheme="minorEastAsia" w:hAnsi="Arial" w:cs="Arial"/>
+          <w:sz w:val="24"/>
+          <w:szCs w:val="24"/>
+          <w:lang w:val="en-US"/>
+        </w:rPr>
+        <w:t xml:space="preserve"> </w:t>
+      </w:r>
+      <w:proofErr w:type="spellStart"/>
+      <w:r>
+        <w:rPr>
+          <w:rFonts w:ascii="Arial" w:eastAsiaTheme="minorEastAsia" w:hAnsi="Arial" w:cs="Arial"/>
+          <w:sz w:val="24"/>
+          <w:szCs w:val="24"/>
+          <w:lang w:val="en-US"/>
+        </w:rPr>
+        <w:t>trata</w:t>
+      </w:r>
+      <w:proofErr w:type="spellEnd"/>
+      <w:r>
+        <w:rPr>
+          <w:rFonts w:ascii="Arial" w:eastAsiaTheme="minorEastAsia" w:hAnsi="Arial" w:cs="Arial"/>
+          <w:sz w:val="24"/>
+          <w:szCs w:val="24"/>
+          <w:lang w:val="en-US"/>
+        </w:rPr>
+        <w:t xml:space="preserve"> </w:t>
+      </w:r>
+      <w:proofErr w:type="spellStart"/>
+      <w:r>
+        <w:rPr>
+          <w:rFonts w:ascii="Arial" w:eastAsiaTheme="minorEastAsia" w:hAnsi="Arial" w:cs="Arial"/>
+          <w:sz w:val="24"/>
+          <w:szCs w:val="24"/>
+          <w:lang w:val="en-US"/>
+        </w:rPr>
+        <w:t>os</w:t>
+      </w:r>
+      <w:proofErr w:type="spellEnd"/>
+      <w:r>
+        <w:rPr>
+          <w:rFonts w:ascii="Arial" w:eastAsiaTheme="minorEastAsia" w:hAnsi="Arial" w:cs="Arial"/>
+          <w:sz w:val="24"/>
+          <w:szCs w:val="24"/>
+          <w:lang w:val="en-US"/>
+        </w:rPr>
+        <w:t xml:space="preserve"> </w:t>
+      </w:r>
+      <w:proofErr w:type="spellStart"/>
+      <w:r>
+        <w:rPr>
+          <w:rFonts w:ascii="Arial" w:eastAsiaTheme="minorEastAsia" w:hAnsi="Arial" w:cs="Arial"/>
+          <w:sz w:val="24"/>
+          <w:szCs w:val="24"/>
+          <w:lang w:val="en-US"/>
+        </w:rPr>
+        <w:t>modelos</w:t>
+      </w:r>
+      <w:proofErr w:type="spellEnd"/>
+      <w:r>
+        <w:rPr>
+          <w:rFonts w:ascii="Arial" w:eastAsiaTheme="minorEastAsia" w:hAnsi="Arial" w:cs="Arial"/>
+          <w:sz w:val="24"/>
+          <w:szCs w:val="24"/>
+          <w:lang w:val="en-US"/>
+        </w:rPr>
+        <w:t xml:space="preserve"> de </w:t>
+      </w:r>
+      <w:proofErr w:type="spellStart"/>
+      <w:r>
+        <w:rPr>
+          <w:rFonts w:ascii="Arial" w:eastAsiaTheme="minorEastAsia" w:hAnsi="Arial" w:cs="Arial"/>
+          <w:sz w:val="24"/>
+          <w:szCs w:val="24"/>
+          <w:lang w:val="en-US"/>
+        </w:rPr>
+        <w:t>componentes</w:t>
+      </w:r>
+      <w:proofErr w:type="spellEnd"/>
+      <w:r>
+        <w:rPr>
+          <w:rFonts w:ascii="Arial" w:eastAsiaTheme="minorEastAsia" w:hAnsi="Arial" w:cs="Arial"/>
+          <w:sz w:val="24"/>
+          <w:szCs w:val="24"/>
+          <w:lang w:val="en-US"/>
+        </w:rPr>
+        <w:t xml:space="preserve"> </w:t>
       </w:r>
       <w:proofErr w:type="spellStart"/>
       <w:r>
@@ -2939,97 +4400,67 @@
           <w:szCs w:val="24"/>
           <w:lang w:val="en-US"/>
         </w:rPr>
-        <w:t xml:space="preserve"> de forma </w:t>
-      </w:r>
-      <w:proofErr w:type="spellStart"/>
-      <w:r>
-        <w:rPr>
-          <w:rFonts w:ascii="Arial" w:eastAsiaTheme="minorEastAsia" w:hAnsi="Arial" w:cs="Arial"/>
-          <w:sz w:val="24"/>
-          <w:szCs w:val="24"/>
-          <w:lang w:val="en-US"/>
-        </w:rPr>
-        <w:t>distribuída</w:t>
-      </w:r>
-      <w:proofErr w:type="spellEnd"/>
-      <w:r>
-        <w:rPr>
-          <w:rFonts w:ascii="Arial" w:eastAsiaTheme="minorEastAsia" w:hAnsi="Arial" w:cs="Arial"/>
-          <w:sz w:val="24"/>
-          <w:szCs w:val="24"/>
-          <w:lang w:val="en-US"/>
-        </w:rPr>
-        <w:t xml:space="preserve">. O VFC se </w:t>
-      </w:r>
-      <w:proofErr w:type="spellStart"/>
-      <w:r>
-        <w:rPr>
-          <w:rFonts w:ascii="Arial" w:eastAsiaTheme="minorEastAsia" w:hAnsi="Arial" w:cs="Arial"/>
-          <w:sz w:val="24"/>
-          <w:szCs w:val="24"/>
-          <w:lang w:val="en-US"/>
-        </w:rPr>
-        <w:t>assemelhamuitoao</w:t>
-      </w:r>
-      <w:proofErr w:type="spellEnd"/>
-      <w:r>
-        <w:rPr>
-          <w:rFonts w:ascii="Arial" w:eastAsiaTheme="minorEastAsia" w:hAnsi="Arial" w:cs="Arial"/>
-          <w:sz w:val="24"/>
-          <w:szCs w:val="24"/>
-          <w:lang w:val="en-US"/>
-        </w:rPr>
-        <w:t xml:space="preserve"> </w:t>
-      </w:r>
-      <w:proofErr w:type="spellStart"/>
-      <w:r>
-        <w:rPr>
-          <w:rFonts w:ascii="Arial" w:eastAsiaTheme="minorEastAsia" w:hAnsi="Arial" w:cs="Arial"/>
-          <w:sz w:val="24"/>
-          <w:szCs w:val="24"/>
-          <w:lang w:val="en-US"/>
-        </w:rPr>
-        <w:t>InteropFrame</w:t>
-      </w:r>
-      <w:proofErr w:type="spellEnd"/>
-      <w:r>
-        <w:rPr>
-          <w:rFonts w:ascii="Arial" w:eastAsiaTheme="minorEastAsia" w:hAnsi="Arial" w:cs="Arial"/>
-          <w:sz w:val="24"/>
-          <w:szCs w:val="24"/>
-          <w:lang w:val="en-US"/>
-        </w:rPr>
-        <w:t xml:space="preserve"> </w:t>
-      </w:r>
-      <w:proofErr w:type="spellStart"/>
-      <w:r>
-        <w:rPr>
-          <w:rFonts w:ascii="Arial" w:eastAsiaTheme="minorEastAsia" w:hAnsi="Arial" w:cs="Arial"/>
-          <w:sz w:val="24"/>
-          <w:szCs w:val="24"/>
-          <w:lang w:val="en-US"/>
-        </w:rPr>
-        <w:t>emrelação</w:t>
-      </w:r>
-      <w:proofErr w:type="spellEnd"/>
-      <w:r>
-        <w:rPr>
-          <w:rFonts w:ascii="Arial" w:eastAsiaTheme="minorEastAsia" w:hAnsi="Arial" w:cs="Arial"/>
-          <w:sz w:val="24"/>
-          <w:szCs w:val="24"/>
-          <w:lang w:val="en-US"/>
-        </w:rPr>
-        <w:t xml:space="preserve"> a </w:t>
-      </w:r>
-      <w:proofErr w:type="spellStart"/>
-      <w:r>
-        <w:rPr>
-          <w:rFonts w:ascii="Arial" w:eastAsiaTheme="minorEastAsia" w:hAnsi="Arial" w:cs="Arial"/>
-          <w:sz w:val="24"/>
-          <w:szCs w:val="24"/>
-          <w:lang w:val="en-US"/>
-        </w:rPr>
-        <w:t>suaarquiteturaquandotrataosmodelos</w:t>
+        <w:t xml:space="preserve"> </w:t>
+      </w:r>
+      <w:proofErr w:type="spellStart"/>
+      <w:r>
+        <w:rPr>
+          <w:rFonts w:ascii="Arial" w:eastAsiaTheme="minorEastAsia" w:hAnsi="Arial" w:cs="Arial"/>
+          <w:sz w:val="24"/>
+          <w:szCs w:val="24"/>
+          <w:lang w:val="en-US"/>
+        </w:rPr>
+        <w:t>plugins</w:t>
+      </w:r>
+      <w:proofErr w:type="spellEnd"/>
+      <w:r>
+        <w:rPr>
+          <w:rFonts w:ascii="Arial" w:eastAsiaTheme="minorEastAsia" w:hAnsi="Arial" w:cs="Arial"/>
+          <w:sz w:val="24"/>
+          <w:szCs w:val="24"/>
+          <w:lang w:val="en-US"/>
+        </w:rPr>
+        <w:t xml:space="preserve"> </w:t>
+      </w:r>
+      <w:proofErr w:type="spellStart"/>
+      <w:r>
+        <w:rPr>
+          <w:rFonts w:ascii="Arial" w:eastAsiaTheme="minorEastAsia" w:hAnsi="Arial" w:cs="Arial"/>
+          <w:sz w:val="24"/>
+          <w:szCs w:val="24"/>
+          <w:lang w:val="en-US"/>
+        </w:rPr>
+        <w:lastRenderedPageBreak/>
+        <w:t>independentes</w:t>
+      </w:r>
+      <w:proofErr w:type="spellEnd"/>
+      <w:r>
+        <w:rPr>
+          <w:rFonts w:ascii="Arial" w:eastAsiaTheme="minorEastAsia" w:hAnsi="Arial" w:cs="Arial"/>
+          <w:sz w:val="24"/>
+          <w:szCs w:val="24"/>
+          <w:lang w:val="en-US"/>
+        </w:rPr>
+        <w:t>.</w:t>
+      </w:r>
+      <w:r>
+        <w:rPr>
+          <w:rFonts w:ascii="Arial" w:eastAsiaTheme="minorEastAsia" w:hAnsi="Arial" w:cs="Arial"/>
+          <w:sz w:val="24"/>
+          <w:szCs w:val="24"/>
+          <w:lang w:val="en-US"/>
+        </w:rPr>
+        <w:t xml:space="preserve"> </w:t>
+      </w:r>
+      <w:proofErr w:type="spellStart"/>
+      <w:r>
+        <w:rPr>
+          <w:rFonts w:ascii="Arial" w:eastAsiaTheme="minorEastAsia" w:hAnsi="Arial" w:cs="Arial"/>
+          <w:sz w:val="24"/>
+          <w:szCs w:val="24"/>
+          <w:lang w:val="en-US"/>
+        </w:rPr>
+        <w:t>Além</w:t>
       </w:r>
       <w:proofErr w:type="spellEnd"/>
       <w:r>
@@ -3049,171 +4480,158 @@
           <w:szCs w:val="24"/>
           <w:lang w:val="en-US"/>
         </w:rPr>
-        <w:lastRenderedPageBreak/>
-        <w:t>componentescomo</w:t>
-      </w:r>
-      <w:proofErr w:type="spellEnd"/>
-      <w:r>
-        <w:rPr>
-          <w:rFonts w:ascii="Arial" w:eastAsiaTheme="minorEastAsia" w:hAnsi="Arial" w:cs="Arial"/>
-          <w:sz w:val="24"/>
-          <w:szCs w:val="24"/>
-          <w:lang w:val="en-US"/>
-        </w:rPr>
-        <w:t xml:space="preserve"> </w:t>
-      </w:r>
-      <w:proofErr w:type="spellStart"/>
-      <w:r>
-        <w:rPr>
-          <w:rFonts w:ascii="Arial" w:eastAsiaTheme="minorEastAsia" w:hAnsi="Arial" w:cs="Arial"/>
-          <w:sz w:val="24"/>
-          <w:szCs w:val="24"/>
-          <w:lang w:val="en-US"/>
-        </w:rPr>
-        <w:t>plugins</w:t>
-      </w:r>
-      <w:proofErr w:type="spellEnd"/>
-      <w:r>
-        <w:rPr>
-          <w:rFonts w:ascii="Arial" w:eastAsiaTheme="minorEastAsia" w:hAnsi="Arial" w:cs="Arial"/>
-          <w:sz w:val="24"/>
-          <w:szCs w:val="24"/>
-          <w:lang w:val="en-US"/>
-        </w:rPr>
-        <w:t xml:space="preserve"> </w:t>
-      </w:r>
-      <w:proofErr w:type="spellStart"/>
-      <w:r>
-        <w:rPr>
-          <w:rFonts w:ascii="Arial" w:eastAsiaTheme="minorEastAsia" w:hAnsi="Arial" w:cs="Arial"/>
-          <w:sz w:val="24"/>
-          <w:szCs w:val="24"/>
-          <w:lang w:val="en-US"/>
-        </w:rPr>
-        <w:t>independentes</w:t>
-      </w:r>
-      <w:proofErr w:type="spellEnd"/>
-      <w:r>
-        <w:rPr>
-          <w:rFonts w:ascii="Arial" w:eastAsiaTheme="minorEastAsia" w:hAnsi="Arial" w:cs="Arial"/>
-          <w:sz w:val="24"/>
-          <w:szCs w:val="24"/>
-          <w:lang w:val="en-US"/>
-        </w:rPr>
-        <w:t xml:space="preserve">. </w:t>
-      </w:r>
-      <w:proofErr w:type="spellStart"/>
-      <w:r>
-        <w:rPr>
-          <w:rFonts w:ascii="Arial" w:eastAsiaTheme="minorEastAsia" w:hAnsi="Arial" w:cs="Arial"/>
-          <w:sz w:val="24"/>
-          <w:szCs w:val="24"/>
-          <w:lang w:val="en-US"/>
-        </w:rPr>
-        <w:t>Uma</w:t>
-      </w:r>
-      <w:proofErr w:type="spellEnd"/>
-      <w:r>
-        <w:rPr>
-          <w:rFonts w:ascii="Arial" w:eastAsiaTheme="minorEastAsia" w:hAnsi="Arial" w:cs="Arial"/>
-          <w:sz w:val="24"/>
-          <w:szCs w:val="24"/>
-          <w:lang w:val="en-US"/>
-        </w:rPr>
-        <w:t xml:space="preserve"> </w:t>
-      </w:r>
-      <w:proofErr w:type="spellStart"/>
-      <w:r>
-        <w:rPr>
-          <w:rFonts w:ascii="Arial" w:eastAsiaTheme="minorEastAsia" w:hAnsi="Arial" w:cs="Arial"/>
-          <w:sz w:val="24"/>
-          <w:szCs w:val="24"/>
-          <w:lang w:val="en-US"/>
-        </w:rPr>
-        <w:t>vantagemgrandepoispermiteao</w:t>
-      </w:r>
-      <w:proofErr w:type="spellEnd"/>
-      <w:r>
-        <w:rPr>
-          <w:rFonts w:ascii="Arial" w:eastAsiaTheme="minorEastAsia" w:hAnsi="Arial" w:cs="Arial"/>
-          <w:sz w:val="24"/>
-          <w:szCs w:val="24"/>
-          <w:lang w:val="en-US"/>
-        </w:rPr>
-        <w:t xml:space="preserve"> software </w:t>
-      </w:r>
-      <w:proofErr w:type="spellStart"/>
-      <w:r>
-        <w:rPr>
-          <w:rFonts w:ascii="Arial" w:eastAsiaTheme="minorEastAsia" w:hAnsi="Arial" w:cs="Arial"/>
-          <w:sz w:val="24"/>
-          <w:szCs w:val="24"/>
-          <w:lang w:val="en-US"/>
-        </w:rPr>
-        <w:t>aextensibilidade</w:t>
-      </w:r>
-      <w:proofErr w:type="spellEnd"/>
-      <w:r>
-        <w:rPr>
-          <w:rFonts w:ascii="Arial" w:eastAsiaTheme="minorEastAsia" w:hAnsi="Arial" w:cs="Arial"/>
-          <w:sz w:val="24"/>
-          <w:szCs w:val="24"/>
-          <w:lang w:val="en-US"/>
-        </w:rPr>
-        <w:t>.</w:t>
-      </w:r>
-    </w:p>
-    <w:p>
-      <w:pPr>
-        <w:spacing w:line="360" w:lineRule="auto"/>
-        <w:jc w:val="both"/>
-        <w:rPr>
-          <w:rFonts w:ascii="Arial" w:eastAsiaTheme="minorEastAsia" w:hAnsi="Arial" w:cs="Arial"/>
-          <w:sz w:val="24"/>
-          <w:szCs w:val="24"/>
-          <w:lang w:val="en-US"/>
-        </w:rPr>
-      </w:pPr>
-    </w:p>
-    <w:p>
-      <w:pPr>
-        <w:spacing w:line="360" w:lineRule="auto"/>
-        <w:jc w:val="both"/>
-        <w:rPr>
-          <w:rFonts w:ascii="Arial" w:hAnsi="Arial" w:cs="Arial"/>
-          <w:sz w:val="28"/>
-          <w:szCs w:val="24"/>
-        </w:rPr>
-      </w:pPr>
-      <w:r>
-        <w:rPr>
-          <w:rFonts w:ascii="Arial" w:hAnsi="Arial" w:cs="Arial"/>
-          <w:sz w:val="28"/>
-          <w:szCs w:val="24"/>
-        </w:rPr>
-        <w:t>4.3</w:t>
-      </w:r>
-      <w:proofErr w:type="spellStart"/>
-      <w:r>
-        <w:rPr>
-          <w:rFonts w:ascii="Arial" w:hAnsi="Arial" w:cs="Arial"/>
-          <w:sz w:val="28"/>
-          <w:szCs w:val="24"/>
-        </w:rPr>
-        <w:t>Fraclet</w:t>
-      </w:r>
-      <w:proofErr w:type="spellEnd"/>
-    </w:p>
-    <w:p>
-      <w:pPr>
-        <w:spacing w:line="360" w:lineRule="auto"/>
-        <w:jc w:val="both"/>
-        <w:rPr>
-          <w:rFonts w:ascii="Arial" w:hAnsi="Arial" w:cs="Arial"/>
-          <w:sz w:val="24"/>
-          <w:szCs w:val="24"/>
-        </w:rPr>
-      </w:pPr>
+        <w:t>gerar</w:t>
+      </w:r>
+      <w:proofErr w:type="spellEnd"/>
+      <w:r>
+        <w:rPr>
+          <w:rFonts w:ascii="Arial" w:eastAsiaTheme="minorEastAsia" w:hAnsi="Arial" w:cs="Arial"/>
+          <w:sz w:val="24"/>
+          <w:szCs w:val="24"/>
+          <w:lang w:val="en-US"/>
+        </w:rPr>
+        <w:t xml:space="preserve"> </w:t>
+      </w:r>
+      <w:proofErr w:type="spellStart"/>
+      <w:r>
+        <w:rPr>
+          <w:rFonts w:ascii="Arial" w:eastAsiaTheme="minorEastAsia" w:hAnsi="Arial" w:cs="Arial"/>
+          <w:sz w:val="24"/>
+          <w:szCs w:val="24"/>
+          <w:lang w:val="en-US"/>
+        </w:rPr>
+        <w:t>componentes</w:t>
+      </w:r>
+      <w:proofErr w:type="spellEnd"/>
+      <w:r>
+        <w:rPr>
+          <w:rFonts w:ascii="Arial" w:eastAsiaTheme="minorEastAsia" w:hAnsi="Arial" w:cs="Arial"/>
+          <w:sz w:val="24"/>
+          <w:szCs w:val="24"/>
+          <w:lang w:val="en-US"/>
+        </w:rPr>
+        <w:t xml:space="preserve"> </w:t>
+      </w:r>
+      <w:proofErr w:type="spellStart"/>
+      <w:r>
+        <w:rPr>
+          <w:rFonts w:ascii="Arial" w:eastAsiaTheme="minorEastAsia" w:hAnsi="Arial" w:cs="Arial"/>
+          <w:sz w:val="24"/>
+          <w:szCs w:val="24"/>
+          <w:lang w:val="en-US"/>
+        </w:rPr>
+        <w:t>intermediários</w:t>
+      </w:r>
+      <w:proofErr w:type="spellEnd"/>
+      <w:r>
+        <w:rPr>
+          <w:rFonts w:ascii="Arial" w:eastAsiaTheme="minorEastAsia" w:hAnsi="Arial" w:cs="Arial"/>
+          <w:sz w:val="24"/>
+          <w:szCs w:val="24"/>
+          <w:lang w:val="en-US"/>
+        </w:rPr>
+        <w:t xml:space="preserve"> </w:t>
+      </w:r>
+      <w:proofErr w:type="spellStart"/>
+      <w:r>
+        <w:rPr>
+          <w:rFonts w:ascii="Arial" w:eastAsiaTheme="minorEastAsia" w:hAnsi="Arial" w:cs="Arial"/>
+          <w:sz w:val="24"/>
+          <w:szCs w:val="24"/>
+          <w:lang w:val="en-US"/>
+        </w:rPr>
+        <w:t>que</w:t>
+      </w:r>
+      <w:proofErr w:type="spellEnd"/>
+      <w:r>
+        <w:rPr>
+          <w:rFonts w:ascii="Arial" w:eastAsiaTheme="minorEastAsia" w:hAnsi="Arial" w:cs="Arial"/>
+          <w:sz w:val="24"/>
+          <w:szCs w:val="24"/>
+          <w:lang w:val="en-US"/>
+        </w:rPr>
+        <w:t xml:space="preserve"> </w:t>
+      </w:r>
+      <w:proofErr w:type="spellStart"/>
+      <w:r>
+        <w:rPr>
+          <w:rFonts w:ascii="Arial" w:eastAsiaTheme="minorEastAsia" w:hAnsi="Arial" w:cs="Arial"/>
+          <w:sz w:val="24"/>
+          <w:szCs w:val="24"/>
+          <w:lang w:val="en-US"/>
+        </w:rPr>
+        <w:t>abstraem</w:t>
+      </w:r>
+      <w:proofErr w:type="spellEnd"/>
+      <w:r>
+        <w:rPr>
+          <w:rFonts w:ascii="Arial" w:eastAsiaTheme="minorEastAsia" w:hAnsi="Arial" w:cs="Arial"/>
+          <w:sz w:val="24"/>
+          <w:szCs w:val="24"/>
+          <w:lang w:val="en-US"/>
+        </w:rPr>
+        <w:t xml:space="preserve"> as </w:t>
+      </w:r>
+      <w:proofErr w:type="spellStart"/>
+      <w:r>
+        <w:rPr>
+          <w:rFonts w:ascii="Arial" w:eastAsiaTheme="minorEastAsia" w:hAnsi="Arial" w:cs="Arial"/>
+          <w:sz w:val="24"/>
+          <w:szCs w:val="24"/>
+          <w:lang w:val="en-US"/>
+        </w:rPr>
+        <w:t>diferenças</w:t>
+      </w:r>
+      <w:proofErr w:type="spellEnd"/>
+      <w:r>
+        <w:rPr>
+          <w:rFonts w:ascii="Arial" w:eastAsiaTheme="minorEastAsia" w:hAnsi="Arial" w:cs="Arial"/>
+          <w:sz w:val="24"/>
+          <w:szCs w:val="24"/>
+          <w:lang w:val="en-US"/>
+        </w:rPr>
+        <w:t xml:space="preserve"> entre </w:t>
+      </w:r>
+      <w:proofErr w:type="spellStart"/>
+      <w:r>
+        <w:rPr>
+          <w:rFonts w:ascii="Arial" w:eastAsiaTheme="minorEastAsia" w:hAnsi="Arial" w:cs="Arial"/>
+          <w:sz w:val="24"/>
+          <w:szCs w:val="24"/>
+          <w:lang w:val="en-US"/>
+        </w:rPr>
+        <w:t>modelos</w:t>
+      </w:r>
+      <w:proofErr w:type="spellEnd"/>
+      <w:r>
+        <w:rPr>
+          <w:rFonts w:ascii="Arial" w:eastAsiaTheme="minorEastAsia" w:hAnsi="Arial" w:cs="Arial"/>
+          <w:sz w:val="24"/>
+          <w:szCs w:val="24"/>
+          <w:lang w:val="en-US"/>
+        </w:rPr>
+        <w:t xml:space="preserve"> de </w:t>
+      </w:r>
+      <w:proofErr w:type="spellStart"/>
+      <w:r>
+        <w:rPr>
+          <w:rFonts w:ascii="Arial" w:eastAsiaTheme="minorEastAsia" w:hAnsi="Arial" w:cs="Arial"/>
+          <w:sz w:val="24"/>
+          <w:szCs w:val="24"/>
+          <w:lang w:val="en-US"/>
+        </w:rPr>
+        <w:t>componentes</w:t>
+      </w:r>
+      <w:proofErr w:type="spellEnd"/>
+      <w:r>
+        <w:rPr>
+          <w:rFonts w:ascii="Arial" w:eastAsiaTheme="minorEastAsia" w:hAnsi="Arial" w:cs="Arial"/>
+          <w:sz w:val="24"/>
+          <w:szCs w:val="24"/>
+          <w:lang w:val="en-US"/>
+        </w:rPr>
+        <w:t xml:space="preserve"> diferentes.</w:t>
+      </w:r>
       <w:r>
         <w:rPr>
           <w:rFonts w:ascii="Arial" w:hAnsi="Arial" w:cs="Arial"/>
@@ -4011,7 +5429,7 @@
 </file>
 
 <file path=customXml/itemProps1.xml><?xml version="1.0" encoding="utf-8"?>
-<ds:datastoreItem xmlns:ds="http://schemas.openxmlformats.org/officeDocument/2006/customXml" ds:itemID="{828D1912-C044-470B-96C1-1DC2AF4FE034}">
+<ds:datastoreItem xmlns:ds="http://schemas.openxmlformats.org/officeDocument/2006/customXml" ds:itemID="{B4B47B34-572E-4790-801C-9DE190CD022D}">
   <ds:schemaRefs>
     <ds:schemaRef ds:uri="http://schemas.openxmlformats.org/officeDocument/2006/bibliography"/>
   </ds:schemaRefs>
